--- a/Validated.docx
+++ b/Validated.docx
@@ -4,7 +4,7 @@
   <w:body>
     <w:tbl>
       <w:tblPr>
-        <w:tblStyle w:val="6"/>
+        <w:tblStyle w:val="7"/>
         <w:tblW w:w="0" w:type="auto"/>
         <w:tblInd w:w="0" w:type="dxa"/>
         <w:tblBorders>
@@ -351,10 +351,50 @@
                 <w:vertAlign w:val="baseline"/>
                 <w:lang w:val="en-US" w:eastAsia="zh-Hans"/>
               </w:rPr>
+              <w:fldChar w:fldCharType="begin"/>
+            </w:r>
+            <w:r>
+              <w:rPr>
+                <w:rFonts w:hint="eastAsia"/>
+                <w:vertAlign w:val="baseline"/>
+                <w:lang w:val="en-US" w:eastAsia="zh-Hans"/>
+              </w:rPr>
+              <w:instrText xml:space="preserve"> HYPERLINK "https://blog.csdn.net/qq_19663899/article/details/79386043" </w:instrText>
+            </w:r>
+            <w:r>
+              <w:rPr>
+                <w:rFonts w:hint="eastAsia"/>
+                <w:vertAlign w:val="baseline"/>
+                <w:lang w:val="en-US" w:eastAsia="zh-Hans"/>
+              </w:rPr>
+              <w:fldChar w:fldCharType="separate"/>
+            </w:r>
+            <w:r>
+              <w:rPr>
+                <w:rStyle w:val="5"/>
+                <w:rFonts w:hint="eastAsia"/>
+                <w:vertAlign w:val="baseline"/>
+                <w:lang w:val="en-US" w:eastAsia="zh-Hans"/>
+              </w:rPr>
               <w:t>https://blog.csdn.net/qq_19663899/article/details/79386043</w:t>
             </w:r>
-            <w:bookmarkStart w:id="0" w:name="_GoBack"/>
-            <w:bookmarkEnd w:id="0"/>
+            <w:r>
+              <w:rPr>
+                <w:rFonts w:hint="eastAsia"/>
+                <w:vertAlign w:val="baseline"/>
+                <w:lang w:val="en-US" w:eastAsia="zh-Hans"/>
+              </w:rPr>
+              <w:fldChar w:fldCharType="end"/>
+            </w:r>
+          </w:p>
+          <w:p>
+            <w:pPr>
+              <w:rPr>
+                <w:rFonts w:hint="eastAsia"/>
+                <w:vertAlign w:val="baseline"/>
+                <w:lang w:val="en-US" w:eastAsia="zh-Hans"/>
+              </w:rPr>
+            </w:pPr>
           </w:p>
         </w:tc>
       </w:tr>
@@ -406,7 +446,7 @@
     </w:p>
     <w:tbl>
       <w:tblPr>
-        <w:tblStyle w:val="6"/>
+        <w:tblStyle w:val="7"/>
         <w:tblW w:w="0" w:type="auto"/>
         <w:tblInd w:w="0" w:type="dxa"/>
         <w:tblBorders>
@@ -429,16 +469,6 @@
         <w:gridCol w:w="8522"/>
       </w:tblGrid>
       <w:tr>
-        <w:tblPrEx>
-          <w:tblBorders>
-            <w:top w:val="single" w:color="auto" w:sz="4" w:space="0"/>
-            <w:left w:val="single" w:color="auto" w:sz="4" w:space="0"/>
-            <w:bottom w:val="single" w:color="auto" w:sz="4" w:space="0"/>
-            <w:right w:val="single" w:color="auto" w:sz="4" w:space="0"/>
-            <w:insideH w:val="single" w:color="auto" w:sz="4" w:space="0"/>
-            <w:insideV w:val="single" w:color="auto" w:sz="4" w:space="0"/>
-          </w:tblBorders>
-        </w:tblPrEx>
         <w:tc>
           <w:tcPr>
             <w:tcW w:w="8522" w:type="dxa"/>
@@ -922,7 +952,7 @@
     </w:p>
     <w:tbl>
       <w:tblPr>
-        <w:tblStyle w:val="6"/>
+        <w:tblStyle w:val="7"/>
         <w:tblW w:w="0" w:type="auto"/>
         <w:tblInd w:w="0" w:type="dxa"/>
         <w:tblBorders>
@@ -945,6 +975,16 @@
         <w:gridCol w:w="8522"/>
       </w:tblGrid>
       <w:tr>
+        <w:tblPrEx>
+          <w:tblBorders>
+            <w:top w:val="single" w:color="auto" w:sz="4" w:space="0"/>
+            <w:left w:val="single" w:color="auto" w:sz="4" w:space="0"/>
+            <w:bottom w:val="single" w:color="auto" w:sz="4" w:space="0"/>
+            <w:right w:val="single" w:color="auto" w:sz="4" w:space="0"/>
+            <w:insideH w:val="single" w:color="auto" w:sz="4" w:space="0"/>
+            <w:insideV w:val="single" w:color="auto" w:sz="4" w:space="0"/>
+          </w:tblBorders>
+        </w:tblPrEx>
         <w:tc>
           <w:tcPr>
             <w:tcW w:w="8522" w:type="dxa"/>
@@ -1302,7 +1342,7 @@
     </w:p>
     <w:tbl>
       <w:tblPr>
-        <w:tblStyle w:val="6"/>
+        <w:tblStyle w:val="7"/>
         <w:tblW w:w="0" w:type="auto"/>
         <w:tblInd w:w="0" w:type="dxa"/>
         <w:tblBorders>
@@ -2716,7 +2756,7 @@
     </w:p>
     <w:tbl>
       <w:tblPr>
-        <w:tblStyle w:val="6"/>
+        <w:tblStyle w:val="7"/>
         <w:tblW w:w="0" w:type="auto"/>
         <w:tblInd w:w="0" w:type="dxa"/>
         <w:tblBorders>
@@ -4163,8 +4203,20 @@
                 <w:szCs w:val="18"/>
                 <w:shd w:val="clear" w:fill="FFFFFF"/>
               </w:rPr>
-              <w:t xml:space="preserve">@RequestBody @Validated </w:t>
-            </w:r>
+              <w:t>@RequestBody @</w:t>
+            </w:r>
+            <w:bookmarkStart w:id="0" w:name="_GoBack"/>
+            <w:r>
+              <w:rPr>
+                <w:rFonts w:hint="default" w:ascii="Menlo" w:hAnsi="Menlo" w:eastAsia="Menlo" w:cs="Menlo"/>
+                <w:color w:val="808000"/>
+                <w:sz w:val="18"/>
+                <w:szCs w:val="18"/>
+                <w:shd w:val="clear" w:fill="FFFFFF"/>
+              </w:rPr>
+              <w:t xml:space="preserve">Validated </w:t>
+            </w:r>
+            <w:bookmarkEnd w:id="0"/>
             <w:r>
               <w:rPr>
                 <w:rFonts w:hint="default" w:ascii="Menlo" w:hAnsi="Menlo" w:eastAsia="Menlo" w:cs="Menlo"/>
@@ -4456,7 +4508,7 @@
     </w:p>
     <w:tbl>
       <w:tblPr>
-        <w:tblStyle w:val="6"/>
+        <w:tblStyle w:val="7"/>
         <w:tblW w:w="0" w:type="auto"/>
         <w:tblInd w:w="0" w:type="dxa"/>
         <w:tblBorders>
@@ -4469,7 +4521,9 @@
         </w:tblBorders>
         <w:tblLayout w:type="autofit"/>
         <w:tblCellMar>
+          <w:top w:w="0" w:type="dxa"/>
           <w:left w:w="108" w:type="dxa"/>
+          <w:bottom w:w="0" w:type="dxa"/>
           <w:right w:w="108" w:type="dxa"/>
         </w:tblCellMar>
       </w:tblPr>
@@ -5516,7 +5570,7 @@
     <w:lsdException w:unhideWhenUsed="0" w:uiPriority="0" w:semiHidden="0" w:name="HTML Code"/>
     <w:lsdException w:unhideWhenUsed="0" w:uiPriority="0" w:semiHidden="0" w:name="HTML Definition"/>
     <w:lsdException w:unhideWhenUsed="0" w:uiPriority="0" w:semiHidden="0" w:name="HTML Keyboard"/>
-    <w:lsdException w:unhideWhenUsed="0" w:uiPriority="0" w:semiHidden="0" w:name="HTML Preformatted"/>
+    <w:lsdException w:qFormat="1" w:unhideWhenUsed="0" w:uiPriority="0" w:semiHidden="0" w:name="HTML Preformatted"/>
     <w:lsdException w:unhideWhenUsed="0" w:uiPriority="0" w:semiHidden="0" w:name="HTML Sample"/>
     <w:lsdException w:unhideWhenUsed="0" w:uiPriority="0" w:semiHidden="0" w:name="HTML Typewriter"/>
     <w:lsdException w:unhideWhenUsed="0" w:uiPriority="0" w:semiHidden="0" w:name="HTML Variable"/>
@@ -5565,7 +5619,7 @@
     <w:lsdException w:unhideWhenUsed="0" w:uiPriority="0" w:semiHidden="0" w:name="Table Web 2"/>
     <w:lsdException w:unhideWhenUsed="0" w:uiPriority="0" w:semiHidden="0" w:name="Table Web 3"/>
     <w:lsdException w:unhideWhenUsed="0" w:uiPriority="0" w:semiHidden="0" w:name="Balloon Text"/>
-    <w:lsdException w:unhideWhenUsed="0" w:uiPriority="0" w:semiHidden="0" w:name="Table Grid"/>
+    <w:lsdException w:qFormat="1" w:unhideWhenUsed="0" w:uiPriority="0" w:semiHidden="0" w:name="Table Grid"/>
     <w:lsdException w:unhideWhenUsed="0" w:uiPriority="0" w:semiHidden="0" w:name="Table Theme"/>
     <w:lsdException w:unhideWhenUsed="0" w:uiPriority="60" w:semiHidden="0" w:name="Light Shading"/>
     <w:lsdException w:unhideWhenUsed="0" w:uiPriority="61" w:semiHidden="0" w:name="Light List"/>
@@ -5707,7 +5761,7 @@
     <w:qFormat/>
     <w:uiPriority w:val="0"/>
   </w:style>
-  <w:style w:type="table" w:default="1" w:styleId="5">
+  <w:style w:type="table" w:default="1" w:styleId="6">
     <w:name w:val="Normal Table"/>
     <w:semiHidden/>
     <w:qFormat/>
@@ -5724,6 +5778,7 @@
   <w:style w:type="paragraph" w:styleId="3">
     <w:name w:val="HTML Preformatted"/>
     <w:basedOn w:val="1"/>
+    <w:qFormat/>
     <w:uiPriority w:val="0"/>
     <w:pPr>
       <w:tabs>
@@ -5754,9 +5809,19 @@
       <w:lang w:val="en-US" w:eastAsia="zh-CN" w:bidi="ar"/>
     </w:rPr>
   </w:style>
-  <w:style w:type="table" w:styleId="6">
+  <w:style w:type="character" w:styleId="5">
+    <w:name w:val="Hyperlink"/>
+    <w:basedOn w:val="4"/>
+    <w:uiPriority w:val="0"/>
+    <w:rPr>
+      <w:color w:val="0000FF"/>
+      <w:u w:val="single"/>
+    </w:rPr>
+  </w:style>
+  <w:style w:type="table" w:styleId="7">
     <w:name w:val="Table Grid"/>
-    <w:basedOn w:val="5"/>
+    <w:basedOn w:val="6"/>
+    <w:qFormat/>
     <w:uiPriority w:val="0"/>
     <w:pPr>
       <w:widowControl w:val="0"/>

--- a/Validated.docx
+++ b/Validated.docx
@@ -4,7 +4,7 @@
   <w:body>
     <w:tbl>
       <w:tblPr>
-        <w:tblStyle w:val="7"/>
+        <w:tblStyle w:val="8"/>
         <w:tblW w:w="0" w:type="auto"/>
         <w:tblInd w:w="0" w:type="dxa"/>
         <w:tblBorders>
@@ -43,7 +43,7 @@
           </w:tcPr>
           <w:p>
             <w:pPr>
-              <w:pStyle w:val="3"/>
+              <w:pStyle w:val="4"/>
               <w:keepNext w:val="0"/>
               <w:keepLines w:val="0"/>
               <w:widowControl/>
@@ -211,7 +211,7 @@
           </w:p>
           <w:p>
             <w:pPr>
-              <w:pStyle w:val="3"/>
+              <w:pStyle w:val="4"/>
               <w:keepNext w:val="0"/>
               <w:keepLines w:val="0"/>
               <w:widowControl/>
@@ -279,6 +279,104 @@
                 <w:lang w:val="en-US" w:eastAsia="zh-Hans"/>
               </w:rPr>
               <w:t>的空字符串，所有用这个最好。</w:t>
+            </w:r>
+          </w:p>
+          <w:p>
+            <w:pPr>
+              <w:bidi w:val="0"/>
+              <w:rPr>
+                <w:rFonts w:hint="eastAsia" w:ascii="Menlo" w:hAnsi="Menlo" w:eastAsia="Menlo" w:cs="Menlo"/>
+                <w:color w:val="auto"/>
+                <w:sz w:val="18"/>
+                <w:szCs w:val="18"/>
+                <w:shd w:val="clear" w:fill="FFFFFF"/>
+                <w:lang w:val="en-US" w:eastAsia="zh-Hans"/>
+              </w:rPr>
+            </w:pPr>
+          </w:p>
+          <w:p>
+            <w:pPr>
+              <w:bidi w:val="0"/>
+              <w:rPr>
+                <w:rFonts w:hint="eastAsia" w:ascii="Menlo" w:hAnsi="Menlo" w:eastAsia="Menlo" w:cs="Menlo"/>
+                <w:color w:val="auto"/>
+                <w:sz w:val="18"/>
+                <w:szCs w:val="18"/>
+                <w:shd w:val="clear" w:fill="FFFFFF"/>
+                <w:lang w:eastAsia="zh-Hans"/>
+              </w:rPr>
+            </w:pPr>
+            <w:r>
+              <w:rPr>
+                <w:rFonts w:hint="default" w:ascii="Menlo" w:hAnsi="Menlo" w:eastAsia="Menlo" w:cs="Menlo"/>
+                <w:color w:val="auto"/>
+                <w:sz w:val="18"/>
+                <w:szCs w:val="18"/>
+                <w:shd w:val="clear" w:fill="FFFFFF"/>
+                <w:lang w:eastAsia="zh-Hans"/>
+              </w:rPr>
+              <w:t>//</w:t>
+            </w:r>
+            <w:r>
+              <w:rPr>
+                <w:rFonts w:hint="eastAsia" w:ascii="Menlo" w:hAnsi="Menlo" w:eastAsia="Menlo" w:cs="Menlo"/>
+                <w:color w:val="auto"/>
+                <w:sz w:val="18"/>
+                <w:szCs w:val="18"/>
+                <w:shd w:val="clear" w:fill="FFFFFF"/>
+                <w:lang w:val="en-US" w:eastAsia="zh-Hans"/>
+              </w:rPr>
+              <w:t>对于集合处理</w:t>
+            </w:r>
+            <w:bookmarkStart w:id="0" w:name="_GoBack"/>
+            <w:bookmarkEnd w:id="0"/>
+          </w:p>
+          <w:p>
+            <w:pPr>
+              <w:bidi w:val="0"/>
+              <w:rPr>
+                <w:rFonts w:hint="eastAsia" w:ascii="Menlo" w:hAnsi="Menlo" w:eastAsia="Menlo" w:cs="Menlo"/>
+                <w:color w:val="auto"/>
+                <w:sz w:val="18"/>
+                <w:szCs w:val="18"/>
+                <w:shd w:val="clear" w:fill="FFFFFF"/>
+                <w:lang w:val="en-US" w:eastAsia="zh-Hans"/>
+              </w:rPr>
+            </w:pPr>
+            <w:r>
+              <w:rPr>
+                <w:rFonts w:hint="eastAsia" w:ascii="Menlo" w:hAnsi="Menlo" w:eastAsia="Menlo" w:cs="Menlo"/>
+                <w:color w:val="auto"/>
+                <w:sz w:val="18"/>
+                <w:szCs w:val="18"/>
+                <w:shd w:val="clear" w:fill="FFFFFF"/>
+                <w:lang w:val="en-US" w:eastAsia="zh-Hans"/>
+              </w:rPr>
+              <w:t xml:space="preserve">@NotEmpty(message = "说明书不能为空") </w:t>
+            </w:r>
+          </w:p>
+          <w:p>
+            <w:pPr>
+              <w:bidi w:val="0"/>
+              <w:rPr>
+                <w:rFonts w:hint="eastAsia" w:ascii="Menlo" w:hAnsi="Menlo" w:eastAsia="Menlo" w:cs="Menlo"/>
+                <w:color w:val="auto"/>
+                <w:sz w:val="18"/>
+                <w:szCs w:val="18"/>
+                <w:shd w:val="clear" w:fill="FFFFFF"/>
+                <w:lang w:val="en-US" w:eastAsia="zh-Hans"/>
+              </w:rPr>
+            </w:pPr>
+            <w:r>
+              <w:rPr>
+                <w:rFonts w:hint="eastAsia" w:ascii="Menlo" w:hAnsi="Menlo" w:eastAsia="Menlo" w:cs="Menlo"/>
+                <w:color w:val="auto"/>
+                <w:sz w:val="18"/>
+                <w:szCs w:val="18"/>
+                <w:shd w:val="clear" w:fill="FFFFFF"/>
+                <w:lang w:val="en-US" w:eastAsia="zh-Hans"/>
+              </w:rPr>
+              <w:t>private List&lt;Integer&gt; instructionsPictureIds;</w:t>
             </w:r>
           </w:p>
           <w:p>
@@ -371,7 +469,7 @@
             </w:r>
             <w:r>
               <w:rPr>
-                <w:rStyle w:val="5"/>
+                <w:rStyle w:val="6"/>
                 <w:rFonts w:hint="eastAsia"/>
                 <w:vertAlign w:val="baseline"/>
                 <w:lang w:val="en-US" w:eastAsia="zh-Hans"/>
@@ -425,7 +523,7 @@
     </w:p>
     <w:p>
       <w:pPr>
-        <w:pStyle w:val="2"/>
+        <w:pStyle w:val="3"/>
         <w:numPr>
           <w:ilvl w:val="0"/>
           <w:numId w:val="1"/>
@@ -446,513 +544,7 @@
     </w:p>
     <w:tbl>
       <w:tblPr>
-        <w:tblStyle w:val="7"/>
-        <w:tblW w:w="0" w:type="auto"/>
-        <w:tblInd w:w="0" w:type="dxa"/>
-        <w:tblBorders>
-          <w:top w:val="single" w:color="auto" w:sz="4" w:space="0"/>
-          <w:left w:val="single" w:color="auto" w:sz="4" w:space="0"/>
-          <w:bottom w:val="single" w:color="auto" w:sz="4" w:space="0"/>
-          <w:right w:val="single" w:color="auto" w:sz="4" w:space="0"/>
-          <w:insideH w:val="single" w:color="auto" w:sz="4" w:space="0"/>
-          <w:insideV w:val="single" w:color="auto" w:sz="4" w:space="0"/>
-        </w:tblBorders>
-        <w:tblLayout w:type="autofit"/>
-        <w:tblCellMar>
-          <w:top w:w="0" w:type="dxa"/>
-          <w:left w:w="108" w:type="dxa"/>
-          <w:bottom w:w="0" w:type="dxa"/>
-          <w:right w:w="108" w:type="dxa"/>
-        </w:tblCellMar>
-      </w:tblPr>
-      <w:tblGrid>
-        <w:gridCol w:w="8522"/>
-      </w:tblGrid>
-      <w:tr>
-        <w:tc>
-          <w:tcPr>
-            <w:tcW w:w="8522" w:type="dxa"/>
-          </w:tcPr>
-          <w:p>
-            <w:pPr>
-              <w:pStyle w:val="3"/>
-              <w:keepNext w:val="0"/>
-              <w:keepLines w:val="0"/>
-              <w:widowControl/>
-              <w:suppressLineNumbers w:val="0"/>
-              <w:shd w:val="clear" w:fill="FFFFFF"/>
-              <w:rPr>
-                <w:rFonts w:ascii="Menlo" w:hAnsi="Menlo" w:eastAsia="Menlo" w:cs="Menlo"/>
-                <w:color w:val="000000"/>
-                <w:sz w:val="18"/>
-                <w:szCs w:val="18"/>
-              </w:rPr>
-            </w:pPr>
-            <w:r>
-              <w:rPr>
-                <w:rFonts w:hint="default" w:ascii="Menlo" w:hAnsi="Menlo" w:eastAsia="Menlo" w:cs="Menlo"/>
-                <w:color w:val="000000"/>
-                <w:sz w:val="18"/>
-                <w:szCs w:val="18"/>
-                <w:shd w:val="clear" w:fill="EFEFEF"/>
-              </w:rPr>
-              <w:t>&lt;</w:t>
-            </w:r>
-            <w:r>
-              <w:rPr>
-                <w:rFonts w:hint="default" w:ascii="Menlo" w:hAnsi="Menlo" w:eastAsia="Menlo" w:cs="Menlo"/>
-                <w:b/>
-                <w:color w:val="000080"/>
-                <w:sz w:val="18"/>
-                <w:szCs w:val="18"/>
-                <w:shd w:val="clear" w:fill="EFEFEF"/>
-              </w:rPr>
-              <w:t>parent</w:t>
-            </w:r>
-            <w:r>
-              <w:rPr>
-                <w:rFonts w:hint="default" w:ascii="Menlo" w:hAnsi="Menlo" w:eastAsia="Menlo" w:cs="Menlo"/>
-                <w:color w:val="000000"/>
-                <w:sz w:val="18"/>
-                <w:szCs w:val="18"/>
-                <w:shd w:val="clear" w:fill="EFEFEF"/>
-              </w:rPr>
-              <w:t>&gt;</w:t>
-            </w:r>
-            <w:r>
-              <w:rPr>
-                <w:rFonts w:hint="default" w:ascii="Menlo" w:hAnsi="Menlo" w:eastAsia="Menlo" w:cs="Menlo"/>
-                <w:color w:val="000000"/>
-                <w:sz w:val="18"/>
-                <w:szCs w:val="18"/>
-                <w:shd w:val="clear" w:fill="FFFFFF"/>
-              </w:rPr>
-              <w:br w:type="textWrapping"/>
-            </w:r>
-            <w:r>
-              <w:rPr>
-                <w:rFonts w:hint="default" w:ascii="Menlo" w:hAnsi="Menlo" w:eastAsia="Menlo" w:cs="Menlo"/>
-                <w:color w:val="000000"/>
-                <w:sz w:val="18"/>
-                <w:szCs w:val="18"/>
-                <w:shd w:val="clear" w:fill="FFFFFF"/>
-              </w:rPr>
-              <w:t xml:space="preserve">    </w:t>
-            </w:r>
-            <w:r>
-              <w:rPr>
-                <w:rFonts w:hint="default" w:ascii="Menlo" w:hAnsi="Menlo" w:eastAsia="Menlo" w:cs="Menlo"/>
-                <w:color w:val="000000"/>
-                <w:sz w:val="18"/>
-                <w:szCs w:val="18"/>
-                <w:shd w:val="clear" w:fill="EFEFEF"/>
-              </w:rPr>
-              <w:t>&lt;</w:t>
-            </w:r>
-            <w:r>
-              <w:rPr>
-                <w:rFonts w:hint="default" w:ascii="Menlo" w:hAnsi="Menlo" w:eastAsia="Menlo" w:cs="Menlo"/>
-                <w:b/>
-                <w:color w:val="000080"/>
-                <w:sz w:val="18"/>
-                <w:szCs w:val="18"/>
-                <w:shd w:val="clear" w:fill="EFEFEF"/>
-              </w:rPr>
-              <w:t>groupId</w:t>
-            </w:r>
-            <w:r>
-              <w:rPr>
-                <w:rFonts w:hint="default" w:ascii="Menlo" w:hAnsi="Menlo" w:eastAsia="Menlo" w:cs="Menlo"/>
-                <w:color w:val="000000"/>
-                <w:sz w:val="18"/>
-                <w:szCs w:val="18"/>
-                <w:shd w:val="clear" w:fill="EFEFEF"/>
-              </w:rPr>
-              <w:t>&gt;</w:t>
-            </w:r>
-            <w:r>
-              <w:rPr>
-                <w:rFonts w:hint="default" w:ascii="Menlo" w:hAnsi="Menlo" w:eastAsia="Menlo" w:cs="Menlo"/>
-                <w:color w:val="000000"/>
-                <w:sz w:val="18"/>
-                <w:szCs w:val="18"/>
-                <w:shd w:val="clear" w:fill="FFFFFF"/>
-              </w:rPr>
-              <w:t>org.springframework.boot</w:t>
-            </w:r>
-            <w:r>
-              <w:rPr>
-                <w:rFonts w:hint="default" w:ascii="Menlo" w:hAnsi="Menlo" w:eastAsia="Menlo" w:cs="Menlo"/>
-                <w:color w:val="000000"/>
-                <w:sz w:val="18"/>
-                <w:szCs w:val="18"/>
-                <w:shd w:val="clear" w:fill="EFEFEF"/>
-              </w:rPr>
-              <w:t>&lt;/</w:t>
-            </w:r>
-            <w:r>
-              <w:rPr>
-                <w:rFonts w:hint="default" w:ascii="Menlo" w:hAnsi="Menlo" w:eastAsia="Menlo" w:cs="Menlo"/>
-                <w:b/>
-                <w:color w:val="000080"/>
-                <w:sz w:val="18"/>
-                <w:szCs w:val="18"/>
-                <w:shd w:val="clear" w:fill="EFEFEF"/>
-              </w:rPr>
-              <w:t>groupId</w:t>
-            </w:r>
-            <w:r>
-              <w:rPr>
-                <w:rFonts w:hint="default" w:ascii="Menlo" w:hAnsi="Menlo" w:eastAsia="Menlo" w:cs="Menlo"/>
-                <w:color w:val="000000"/>
-                <w:sz w:val="18"/>
-                <w:szCs w:val="18"/>
-                <w:shd w:val="clear" w:fill="EFEFEF"/>
-              </w:rPr>
-              <w:t>&gt;</w:t>
-            </w:r>
-            <w:r>
-              <w:rPr>
-                <w:rFonts w:hint="default" w:ascii="Menlo" w:hAnsi="Menlo" w:eastAsia="Menlo" w:cs="Menlo"/>
-                <w:color w:val="000000"/>
-                <w:sz w:val="18"/>
-                <w:szCs w:val="18"/>
-                <w:shd w:val="clear" w:fill="FFFFFF"/>
-              </w:rPr>
-              <w:br w:type="textWrapping"/>
-            </w:r>
-            <w:r>
-              <w:rPr>
-                <w:rFonts w:hint="default" w:ascii="Menlo" w:hAnsi="Menlo" w:eastAsia="Menlo" w:cs="Menlo"/>
-                <w:color w:val="000000"/>
-                <w:sz w:val="18"/>
-                <w:szCs w:val="18"/>
-                <w:shd w:val="clear" w:fill="FFFFFF"/>
-              </w:rPr>
-              <w:t xml:space="preserve">    </w:t>
-            </w:r>
-            <w:r>
-              <w:rPr>
-                <w:rFonts w:hint="default" w:ascii="Menlo" w:hAnsi="Menlo" w:eastAsia="Menlo" w:cs="Menlo"/>
-                <w:color w:val="000000"/>
-                <w:sz w:val="18"/>
-                <w:szCs w:val="18"/>
-                <w:shd w:val="clear" w:fill="EFEFEF"/>
-              </w:rPr>
-              <w:t>&lt;</w:t>
-            </w:r>
-            <w:r>
-              <w:rPr>
-                <w:rFonts w:hint="default" w:ascii="Menlo" w:hAnsi="Menlo" w:eastAsia="Menlo" w:cs="Menlo"/>
-                <w:b/>
-                <w:color w:val="000080"/>
-                <w:sz w:val="18"/>
-                <w:szCs w:val="18"/>
-                <w:shd w:val="clear" w:fill="EFEFEF"/>
-              </w:rPr>
-              <w:t>artifactId</w:t>
-            </w:r>
-            <w:r>
-              <w:rPr>
-                <w:rFonts w:hint="default" w:ascii="Menlo" w:hAnsi="Menlo" w:eastAsia="Menlo" w:cs="Menlo"/>
-                <w:color w:val="000000"/>
-                <w:sz w:val="18"/>
-                <w:szCs w:val="18"/>
-                <w:shd w:val="clear" w:fill="EFEFEF"/>
-              </w:rPr>
-              <w:t>&gt;</w:t>
-            </w:r>
-            <w:r>
-              <w:rPr>
-                <w:rFonts w:hint="default" w:ascii="Menlo" w:hAnsi="Menlo" w:eastAsia="Menlo" w:cs="Menlo"/>
-                <w:color w:val="000000"/>
-                <w:sz w:val="18"/>
-                <w:szCs w:val="18"/>
-                <w:shd w:val="clear" w:fill="FFFFFF"/>
-              </w:rPr>
-              <w:t>spring-boot-starter-parent</w:t>
-            </w:r>
-            <w:r>
-              <w:rPr>
-                <w:rFonts w:hint="default" w:ascii="Menlo" w:hAnsi="Menlo" w:eastAsia="Menlo" w:cs="Menlo"/>
-                <w:color w:val="000000"/>
-                <w:sz w:val="18"/>
-                <w:szCs w:val="18"/>
-                <w:shd w:val="clear" w:fill="EFEFEF"/>
-              </w:rPr>
-              <w:t>&lt;/</w:t>
-            </w:r>
-            <w:r>
-              <w:rPr>
-                <w:rFonts w:hint="default" w:ascii="Menlo" w:hAnsi="Menlo" w:eastAsia="Menlo" w:cs="Menlo"/>
-                <w:b/>
-                <w:color w:val="000080"/>
-                <w:sz w:val="18"/>
-                <w:szCs w:val="18"/>
-                <w:shd w:val="clear" w:fill="EFEFEF"/>
-              </w:rPr>
-              <w:t>artifactId</w:t>
-            </w:r>
-            <w:r>
-              <w:rPr>
-                <w:rFonts w:hint="default" w:ascii="Menlo" w:hAnsi="Menlo" w:eastAsia="Menlo" w:cs="Menlo"/>
-                <w:color w:val="000000"/>
-                <w:sz w:val="18"/>
-                <w:szCs w:val="18"/>
-                <w:shd w:val="clear" w:fill="EFEFEF"/>
-              </w:rPr>
-              <w:t>&gt;</w:t>
-            </w:r>
-            <w:r>
-              <w:rPr>
-                <w:rFonts w:hint="default" w:ascii="Menlo" w:hAnsi="Menlo" w:eastAsia="Menlo" w:cs="Menlo"/>
-                <w:color w:val="000000"/>
-                <w:sz w:val="18"/>
-                <w:szCs w:val="18"/>
-                <w:shd w:val="clear" w:fill="FFFFFF"/>
-              </w:rPr>
-              <w:br w:type="textWrapping"/>
-            </w:r>
-            <w:r>
-              <w:rPr>
-                <w:rFonts w:hint="default" w:ascii="Menlo" w:hAnsi="Menlo" w:eastAsia="Menlo" w:cs="Menlo"/>
-                <w:color w:val="000000"/>
-                <w:sz w:val="18"/>
-                <w:szCs w:val="18"/>
-                <w:shd w:val="clear" w:fill="FFFFFF"/>
-              </w:rPr>
-              <w:t xml:space="preserve">    </w:t>
-            </w:r>
-            <w:r>
-              <w:rPr>
-                <w:rFonts w:hint="default" w:ascii="Menlo" w:hAnsi="Menlo" w:eastAsia="Menlo" w:cs="Menlo"/>
-                <w:color w:val="000000"/>
-                <w:sz w:val="18"/>
-                <w:szCs w:val="18"/>
-                <w:shd w:val="clear" w:fill="EFEFEF"/>
-              </w:rPr>
-              <w:t>&lt;</w:t>
-            </w:r>
-            <w:r>
-              <w:rPr>
-                <w:rFonts w:hint="default" w:ascii="Menlo" w:hAnsi="Menlo" w:eastAsia="Menlo" w:cs="Menlo"/>
-                <w:b/>
-                <w:color w:val="000080"/>
-                <w:sz w:val="18"/>
-                <w:szCs w:val="18"/>
-                <w:shd w:val="clear" w:fill="EFEFEF"/>
-              </w:rPr>
-              <w:t>version</w:t>
-            </w:r>
-            <w:r>
-              <w:rPr>
-                <w:rFonts w:hint="default" w:ascii="Menlo" w:hAnsi="Menlo" w:eastAsia="Menlo" w:cs="Menlo"/>
-                <w:color w:val="000000"/>
-                <w:sz w:val="18"/>
-                <w:szCs w:val="18"/>
-                <w:shd w:val="clear" w:fill="EFEFEF"/>
-              </w:rPr>
-              <w:t>&gt;</w:t>
-            </w:r>
-            <w:r>
-              <w:rPr>
-                <w:rFonts w:hint="default" w:ascii="Menlo" w:hAnsi="Menlo" w:eastAsia="Menlo" w:cs="Menlo"/>
-                <w:color w:val="000000"/>
-                <w:sz w:val="18"/>
-                <w:szCs w:val="18"/>
-                <w:shd w:val="clear" w:fill="FFFFFF"/>
-              </w:rPr>
-              <w:t>2.3.3.RELEASE</w:t>
-            </w:r>
-            <w:r>
-              <w:rPr>
-                <w:rFonts w:hint="default" w:ascii="Menlo" w:hAnsi="Menlo" w:eastAsia="Menlo" w:cs="Menlo"/>
-                <w:color w:val="000000"/>
-                <w:sz w:val="18"/>
-                <w:szCs w:val="18"/>
-                <w:shd w:val="clear" w:fill="EFEFEF"/>
-              </w:rPr>
-              <w:t>&lt;/</w:t>
-            </w:r>
-            <w:r>
-              <w:rPr>
-                <w:rFonts w:hint="default" w:ascii="Menlo" w:hAnsi="Menlo" w:eastAsia="Menlo" w:cs="Menlo"/>
-                <w:b/>
-                <w:color w:val="000080"/>
-                <w:sz w:val="18"/>
-                <w:szCs w:val="18"/>
-                <w:shd w:val="clear" w:fill="EFEFEF"/>
-              </w:rPr>
-              <w:t>version</w:t>
-            </w:r>
-            <w:r>
-              <w:rPr>
-                <w:rFonts w:hint="default" w:ascii="Menlo" w:hAnsi="Menlo" w:eastAsia="Menlo" w:cs="Menlo"/>
-                <w:color w:val="000000"/>
-                <w:sz w:val="18"/>
-                <w:szCs w:val="18"/>
-                <w:shd w:val="clear" w:fill="EFEFEF"/>
-              </w:rPr>
-              <w:t>&gt;</w:t>
-            </w:r>
-            <w:r>
-              <w:rPr>
-                <w:rFonts w:hint="default" w:ascii="Menlo" w:hAnsi="Menlo" w:eastAsia="Menlo" w:cs="Menlo"/>
-                <w:color w:val="000000"/>
-                <w:sz w:val="18"/>
-                <w:szCs w:val="18"/>
-                <w:shd w:val="clear" w:fill="FFFFFF"/>
-              </w:rPr>
-              <w:br w:type="textWrapping"/>
-            </w:r>
-            <w:r>
-              <w:rPr>
-                <w:rFonts w:hint="default" w:ascii="Menlo" w:hAnsi="Menlo" w:eastAsia="Menlo" w:cs="Menlo"/>
-                <w:color w:val="000000"/>
-                <w:sz w:val="18"/>
-                <w:szCs w:val="18"/>
-                <w:shd w:val="clear" w:fill="FFFFFF"/>
-              </w:rPr>
-              <w:t xml:space="preserve">    </w:t>
-            </w:r>
-            <w:r>
-              <w:rPr>
-                <w:rFonts w:hint="default" w:ascii="Menlo" w:hAnsi="Menlo" w:eastAsia="Menlo" w:cs="Menlo"/>
-                <w:color w:val="000000"/>
-                <w:sz w:val="18"/>
-                <w:szCs w:val="18"/>
-                <w:shd w:val="clear" w:fill="EFEFEF"/>
-              </w:rPr>
-              <w:t>&lt;</w:t>
-            </w:r>
-            <w:r>
-              <w:rPr>
-                <w:rFonts w:hint="default" w:ascii="Menlo" w:hAnsi="Menlo" w:eastAsia="Menlo" w:cs="Menlo"/>
-                <w:b/>
-                <w:color w:val="000080"/>
-                <w:sz w:val="18"/>
-                <w:szCs w:val="18"/>
-                <w:shd w:val="clear" w:fill="EFEFEF"/>
-              </w:rPr>
-              <w:t>relativePath</w:t>
-            </w:r>
-            <w:r>
-              <w:rPr>
-                <w:rFonts w:hint="default" w:ascii="Menlo" w:hAnsi="Menlo" w:eastAsia="Menlo" w:cs="Menlo"/>
-                <w:color w:val="000000"/>
-                <w:sz w:val="18"/>
-                <w:szCs w:val="18"/>
-                <w:shd w:val="clear" w:fill="EFEFEF"/>
-              </w:rPr>
-              <w:t>/&gt;</w:t>
-            </w:r>
-            <w:r>
-              <w:rPr>
-                <w:rFonts w:hint="default" w:ascii="Menlo" w:hAnsi="Menlo" w:eastAsia="Menlo" w:cs="Menlo"/>
-                <w:color w:val="000000"/>
-                <w:sz w:val="18"/>
-                <w:szCs w:val="18"/>
-                <w:shd w:val="clear" w:fill="FFFFFF"/>
-              </w:rPr>
-              <w:t xml:space="preserve"> </w:t>
-            </w:r>
-            <w:r>
-              <w:rPr>
-                <w:rFonts w:hint="default" w:ascii="Menlo" w:hAnsi="Menlo" w:eastAsia="Menlo" w:cs="Menlo"/>
-                <w:i/>
-                <w:color w:val="808080"/>
-                <w:sz w:val="18"/>
-                <w:szCs w:val="18"/>
-                <w:shd w:val="clear" w:fill="FFFFFF"/>
-              </w:rPr>
-              <w:t>&lt;!-- lookup parent from repository --&gt;</w:t>
-            </w:r>
-            <w:r>
-              <w:rPr>
-                <w:rFonts w:hint="default" w:ascii="Menlo" w:hAnsi="Menlo" w:eastAsia="Menlo" w:cs="Menlo"/>
-                <w:i/>
-                <w:color w:val="808080"/>
-                <w:sz w:val="18"/>
-                <w:szCs w:val="18"/>
-                <w:shd w:val="clear" w:fill="FFFFFF"/>
-              </w:rPr>
-              <w:br w:type="textWrapping"/>
-            </w:r>
-            <w:r>
-              <w:rPr>
-                <w:rFonts w:hint="default" w:ascii="Menlo" w:hAnsi="Menlo" w:eastAsia="Menlo" w:cs="Menlo"/>
-                <w:color w:val="000000"/>
-                <w:sz w:val="18"/>
-                <w:szCs w:val="18"/>
-                <w:shd w:val="clear" w:fill="EFEFEF"/>
-              </w:rPr>
-              <w:t>&lt;/</w:t>
-            </w:r>
-            <w:r>
-              <w:rPr>
-                <w:rFonts w:hint="default" w:ascii="Menlo" w:hAnsi="Menlo" w:eastAsia="Menlo" w:cs="Menlo"/>
-                <w:b/>
-                <w:color w:val="000080"/>
-                <w:sz w:val="18"/>
-                <w:szCs w:val="18"/>
-                <w:shd w:val="clear" w:fill="EFEFEF"/>
-              </w:rPr>
-              <w:t>parent</w:t>
-            </w:r>
-            <w:r>
-              <w:rPr>
-                <w:rFonts w:hint="default" w:ascii="Menlo" w:hAnsi="Menlo" w:eastAsia="Menlo" w:cs="Menlo"/>
-                <w:color w:val="000000"/>
-                <w:sz w:val="18"/>
-                <w:szCs w:val="18"/>
-                <w:shd w:val="clear" w:fill="EFEFEF"/>
-              </w:rPr>
-              <w:t>&gt;</w:t>
-            </w:r>
-          </w:p>
-          <w:p>
-            <w:pPr>
-              <w:rPr>
-                <w:rFonts w:hint="default"/>
-                <w:vertAlign w:val="baseline"/>
-              </w:rPr>
-            </w:pPr>
-          </w:p>
-        </w:tc>
-      </w:tr>
-    </w:tbl>
-    <w:p>
-      <w:pPr>
-        <w:rPr>
-          <w:rFonts w:hint="default"/>
-        </w:rPr>
-      </w:pPr>
-    </w:p>
-    <w:p>
-      <w:pPr>
-        <w:pStyle w:val="2"/>
-        <w:numPr>
-          <w:ilvl w:val="0"/>
-          <w:numId w:val="1"/>
-        </w:numPr>
-        <w:bidi w:val="0"/>
-        <w:ind w:left="0" w:leftChars="0" w:firstLine="420" w:firstLineChars="0"/>
-        <w:rPr>
-          <w:rFonts w:hint="eastAsia"/>
-          <w:lang w:val="en-US" w:eastAsia="zh-Hans"/>
-        </w:rPr>
-      </w:pPr>
-      <w:r>
-        <w:rPr>
-          <w:rFonts w:hint="eastAsia"/>
-          <w:lang w:val="en-US" w:eastAsia="zh-Hans"/>
-        </w:rPr>
-        <w:t>引入依赖</w:t>
-      </w:r>
-    </w:p>
-    <w:tbl>
-      <w:tblPr>
-        <w:tblStyle w:val="7"/>
+        <w:tblStyle w:val="8"/>
         <w:tblW w:w="0" w:type="auto"/>
         <w:tblInd w:w="0" w:type="dxa"/>
         <w:tblBorders>
@@ -991,7 +583,513 @@
           </w:tcPr>
           <w:p>
             <w:pPr>
-              <w:pStyle w:val="3"/>
+              <w:pStyle w:val="4"/>
+              <w:keepNext w:val="0"/>
+              <w:keepLines w:val="0"/>
+              <w:widowControl/>
+              <w:suppressLineNumbers w:val="0"/>
+              <w:shd w:val="clear" w:fill="FFFFFF"/>
+              <w:rPr>
+                <w:rFonts w:ascii="Menlo" w:hAnsi="Menlo" w:eastAsia="Menlo" w:cs="Menlo"/>
+                <w:color w:val="000000"/>
+                <w:sz w:val="18"/>
+                <w:szCs w:val="18"/>
+              </w:rPr>
+            </w:pPr>
+            <w:r>
+              <w:rPr>
+                <w:rFonts w:hint="default" w:ascii="Menlo" w:hAnsi="Menlo" w:eastAsia="Menlo" w:cs="Menlo"/>
+                <w:color w:val="000000"/>
+                <w:sz w:val="18"/>
+                <w:szCs w:val="18"/>
+                <w:shd w:val="clear" w:fill="EFEFEF"/>
+              </w:rPr>
+              <w:t>&lt;</w:t>
+            </w:r>
+            <w:r>
+              <w:rPr>
+                <w:rFonts w:hint="default" w:ascii="Menlo" w:hAnsi="Menlo" w:eastAsia="Menlo" w:cs="Menlo"/>
+                <w:b/>
+                <w:color w:val="000080"/>
+                <w:sz w:val="18"/>
+                <w:szCs w:val="18"/>
+                <w:shd w:val="clear" w:fill="EFEFEF"/>
+              </w:rPr>
+              <w:t>parent</w:t>
+            </w:r>
+            <w:r>
+              <w:rPr>
+                <w:rFonts w:hint="default" w:ascii="Menlo" w:hAnsi="Menlo" w:eastAsia="Menlo" w:cs="Menlo"/>
+                <w:color w:val="000000"/>
+                <w:sz w:val="18"/>
+                <w:szCs w:val="18"/>
+                <w:shd w:val="clear" w:fill="EFEFEF"/>
+              </w:rPr>
+              <w:t>&gt;</w:t>
+            </w:r>
+            <w:r>
+              <w:rPr>
+                <w:rFonts w:hint="default" w:ascii="Menlo" w:hAnsi="Menlo" w:eastAsia="Menlo" w:cs="Menlo"/>
+                <w:color w:val="000000"/>
+                <w:sz w:val="18"/>
+                <w:szCs w:val="18"/>
+                <w:shd w:val="clear" w:fill="FFFFFF"/>
+              </w:rPr>
+              <w:br w:type="textWrapping"/>
+            </w:r>
+            <w:r>
+              <w:rPr>
+                <w:rFonts w:hint="default" w:ascii="Menlo" w:hAnsi="Menlo" w:eastAsia="Menlo" w:cs="Menlo"/>
+                <w:color w:val="000000"/>
+                <w:sz w:val="18"/>
+                <w:szCs w:val="18"/>
+                <w:shd w:val="clear" w:fill="FFFFFF"/>
+              </w:rPr>
+              <w:t xml:space="preserve">    </w:t>
+            </w:r>
+            <w:r>
+              <w:rPr>
+                <w:rFonts w:hint="default" w:ascii="Menlo" w:hAnsi="Menlo" w:eastAsia="Menlo" w:cs="Menlo"/>
+                <w:color w:val="000000"/>
+                <w:sz w:val="18"/>
+                <w:szCs w:val="18"/>
+                <w:shd w:val="clear" w:fill="EFEFEF"/>
+              </w:rPr>
+              <w:t>&lt;</w:t>
+            </w:r>
+            <w:r>
+              <w:rPr>
+                <w:rFonts w:hint="default" w:ascii="Menlo" w:hAnsi="Menlo" w:eastAsia="Menlo" w:cs="Menlo"/>
+                <w:b/>
+                <w:color w:val="000080"/>
+                <w:sz w:val="18"/>
+                <w:szCs w:val="18"/>
+                <w:shd w:val="clear" w:fill="EFEFEF"/>
+              </w:rPr>
+              <w:t>groupId</w:t>
+            </w:r>
+            <w:r>
+              <w:rPr>
+                <w:rFonts w:hint="default" w:ascii="Menlo" w:hAnsi="Menlo" w:eastAsia="Menlo" w:cs="Menlo"/>
+                <w:color w:val="000000"/>
+                <w:sz w:val="18"/>
+                <w:szCs w:val="18"/>
+                <w:shd w:val="clear" w:fill="EFEFEF"/>
+              </w:rPr>
+              <w:t>&gt;</w:t>
+            </w:r>
+            <w:r>
+              <w:rPr>
+                <w:rFonts w:hint="default" w:ascii="Menlo" w:hAnsi="Menlo" w:eastAsia="Menlo" w:cs="Menlo"/>
+                <w:color w:val="000000"/>
+                <w:sz w:val="18"/>
+                <w:szCs w:val="18"/>
+                <w:shd w:val="clear" w:fill="FFFFFF"/>
+              </w:rPr>
+              <w:t>org.springframework.boot</w:t>
+            </w:r>
+            <w:r>
+              <w:rPr>
+                <w:rFonts w:hint="default" w:ascii="Menlo" w:hAnsi="Menlo" w:eastAsia="Menlo" w:cs="Menlo"/>
+                <w:color w:val="000000"/>
+                <w:sz w:val="18"/>
+                <w:szCs w:val="18"/>
+                <w:shd w:val="clear" w:fill="EFEFEF"/>
+              </w:rPr>
+              <w:t>&lt;/</w:t>
+            </w:r>
+            <w:r>
+              <w:rPr>
+                <w:rFonts w:hint="default" w:ascii="Menlo" w:hAnsi="Menlo" w:eastAsia="Menlo" w:cs="Menlo"/>
+                <w:b/>
+                <w:color w:val="000080"/>
+                <w:sz w:val="18"/>
+                <w:szCs w:val="18"/>
+                <w:shd w:val="clear" w:fill="EFEFEF"/>
+              </w:rPr>
+              <w:t>groupId</w:t>
+            </w:r>
+            <w:r>
+              <w:rPr>
+                <w:rFonts w:hint="default" w:ascii="Menlo" w:hAnsi="Menlo" w:eastAsia="Menlo" w:cs="Menlo"/>
+                <w:color w:val="000000"/>
+                <w:sz w:val="18"/>
+                <w:szCs w:val="18"/>
+                <w:shd w:val="clear" w:fill="EFEFEF"/>
+              </w:rPr>
+              <w:t>&gt;</w:t>
+            </w:r>
+            <w:r>
+              <w:rPr>
+                <w:rFonts w:hint="default" w:ascii="Menlo" w:hAnsi="Menlo" w:eastAsia="Menlo" w:cs="Menlo"/>
+                <w:color w:val="000000"/>
+                <w:sz w:val="18"/>
+                <w:szCs w:val="18"/>
+                <w:shd w:val="clear" w:fill="FFFFFF"/>
+              </w:rPr>
+              <w:br w:type="textWrapping"/>
+            </w:r>
+            <w:r>
+              <w:rPr>
+                <w:rFonts w:hint="default" w:ascii="Menlo" w:hAnsi="Menlo" w:eastAsia="Menlo" w:cs="Menlo"/>
+                <w:color w:val="000000"/>
+                <w:sz w:val="18"/>
+                <w:szCs w:val="18"/>
+                <w:shd w:val="clear" w:fill="FFFFFF"/>
+              </w:rPr>
+              <w:t xml:space="preserve">    </w:t>
+            </w:r>
+            <w:r>
+              <w:rPr>
+                <w:rFonts w:hint="default" w:ascii="Menlo" w:hAnsi="Menlo" w:eastAsia="Menlo" w:cs="Menlo"/>
+                <w:color w:val="000000"/>
+                <w:sz w:val="18"/>
+                <w:szCs w:val="18"/>
+                <w:shd w:val="clear" w:fill="EFEFEF"/>
+              </w:rPr>
+              <w:t>&lt;</w:t>
+            </w:r>
+            <w:r>
+              <w:rPr>
+                <w:rFonts w:hint="default" w:ascii="Menlo" w:hAnsi="Menlo" w:eastAsia="Menlo" w:cs="Menlo"/>
+                <w:b/>
+                <w:color w:val="000080"/>
+                <w:sz w:val="18"/>
+                <w:szCs w:val="18"/>
+                <w:shd w:val="clear" w:fill="EFEFEF"/>
+              </w:rPr>
+              <w:t>artifactId</w:t>
+            </w:r>
+            <w:r>
+              <w:rPr>
+                <w:rFonts w:hint="default" w:ascii="Menlo" w:hAnsi="Menlo" w:eastAsia="Menlo" w:cs="Menlo"/>
+                <w:color w:val="000000"/>
+                <w:sz w:val="18"/>
+                <w:szCs w:val="18"/>
+                <w:shd w:val="clear" w:fill="EFEFEF"/>
+              </w:rPr>
+              <w:t>&gt;</w:t>
+            </w:r>
+            <w:r>
+              <w:rPr>
+                <w:rFonts w:hint="default" w:ascii="Menlo" w:hAnsi="Menlo" w:eastAsia="Menlo" w:cs="Menlo"/>
+                <w:color w:val="000000"/>
+                <w:sz w:val="18"/>
+                <w:szCs w:val="18"/>
+                <w:shd w:val="clear" w:fill="FFFFFF"/>
+              </w:rPr>
+              <w:t>spring-boot-starter-parent</w:t>
+            </w:r>
+            <w:r>
+              <w:rPr>
+                <w:rFonts w:hint="default" w:ascii="Menlo" w:hAnsi="Menlo" w:eastAsia="Menlo" w:cs="Menlo"/>
+                <w:color w:val="000000"/>
+                <w:sz w:val="18"/>
+                <w:szCs w:val="18"/>
+                <w:shd w:val="clear" w:fill="EFEFEF"/>
+              </w:rPr>
+              <w:t>&lt;/</w:t>
+            </w:r>
+            <w:r>
+              <w:rPr>
+                <w:rFonts w:hint="default" w:ascii="Menlo" w:hAnsi="Menlo" w:eastAsia="Menlo" w:cs="Menlo"/>
+                <w:b/>
+                <w:color w:val="000080"/>
+                <w:sz w:val="18"/>
+                <w:szCs w:val="18"/>
+                <w:shd w:val="clear" w:fill="EFEFEF"/>
+              </w:rPr>
+              <w:t>artifactId</w:t>
+            </w:r>
+            <w:r>
+              <w:rPr>
+                <w:rFonts w:hint="default" w:ascii="Menlo" w:hAnsi="Menlo" w:eastAsia="Menlo" w:cs="Menlo"/>
+                <w:color w:val="000000"/>
+                <w:sz w:val="18"/>
+                <w:szCs w:val="18"/>
+                <w:shd w:val="clear" w:fill="EFEFEF"/>
+              </w:rPr>
+              <w:t>&gt;</w:t>
+            </w:r>
+            <w:r>
+              <w:rPr>
+                <w:rFonts w:hint="default" w:ascii="Menlo" w:hAnsi="Menlo" w:eastAsia="Menlo" w:cs="Menlo"/>
+                <w:color w:val="000000"/>
+                <w:sz w:val="18"/>
+                <w:szCs w:val="18"/>
+                <w:shd w:val="clear" w:fill="FFFFFF"/>
+              </w:rPr>
+              <w:br w:type="textWrapping"/>
+            </w:r>
+            <w:r>
+              <w:rPr>
+                <w:rFonts w:hint="default" w:ascii="Menlo" w:hAnsi="Menlo" w:eastAsia="Menlo" w:cs="Menlo"/>
+                <w:color w:val="000000"/>
+                <w:sz w:val="18"/>
+                <w:szCs w:val="18"/>
+                <w:shd w:val="clear" w:fill="FFFFFF"/>
+              </w:rPr>
+              <w:t xml:space="preserve">    </w:t>
+            </w:r>
+            <w:r>
+              <w:rPr>
+                <w:rFonts w:hint="default" w:ascii="Menlo" w:hAnsi="Menlo" w:eastAsia="Menlo" w:cs="Menlo"/>
+                <w:color w:val="000000"/>
+                <w:sz w:val="18"/>
+                <w:szCs w:val="18"/>
+                <w:shd w:val="clear" w:fill="EFEFEF"/>
+              </w:rPr>
+              <w:t>&lt;</w:t>
+            </w:r>
+            <w:r>
+              <w:rPr>
+                <w:rFonts w:hint="default" w:ascii="Menlo" w:hAnsi="Menlo" w:eastAsia="Menlo" w:cs="Menlo"/>
+                <w:b/>
+                <w:color w:val="000080"/>
+                <w:sz w:val="18"/>
+                <w:szCs w:val="18"/>
+                <w:shd w:val="clear" w:fill="EFEFEF"/>
+              </w:rPr>
+              <w:t>version</w:t>
+            </w:r>
+            <w:r>
+              <w:rPr>
+                <w:rFonts w:hint="default" w:ascii="Menlo" w:hAnsi="Menlo" w:eastAsia="Menlo" w:cs="Menlo"/>
+                <w:color w:val="000000"/>
+                <w:sz w:val="18"/>
+                <w:szCs w:val="18"/>
+                <w:shd w:val="clear" w:fill="EFEFEF"/>
+              </w:rPr>
+              <w:t>&gt;</w:t>
+            </w:r>
+            <w:r>
+              <w:rPr>
+                <w:rFonts w:hint="default" w:ascii="Menlo" w:hAnsi="Menlo" w:eastAsia="Menlo" w:cs="Menlo"/>
+                <w:color w:val="000000"/>
+                <w:sz w:val="18"/>
+                <w:szCs w:val="18"/>
+                <w:shd w:val="clear" w:fill="FFFFFF"/>
+              </w:rPr>
+              <w:t>2.3.3.RELEASE</w:t>
+            </w:r>
+            <w:r>
+              <w:rPr>
+                <w:rFonts w:hint="default" w:ascii="Menlo" w:hAnsi="Menlo" w:eastAsia="Menlo" w:cs="Menlo"/>
+                <w:color w:val="000000"/>
+                <w:sz w:val="18"/>
+                <w:szCs w:val="18"/>
+                <w:shd w:val="clear" w:fill="EFEFEF"/>
+              </w:rPr>
+              <w:t>&lt;/</w:t>
+            </w:r>
+            <w:r>
+              <w:rPr>
+                <w:rFonts w:hint="default" w:ascii="Menlo" w:hAnsi="Menlo" w:eastAsia="Menlo" w:cs="Menlo"/>
+                <w:b/>
+                <w:color w:val="000080"/>
+                <w:sz w:val="18"/>
+                <w:szCs w:val="18"/>
+                <w:shd w:val="clear" w:fill="EFEFEF"/>
+              </w:rPr>
+              <w:t>version</w:t>
+            </w:r>
+            <w:r>
+              <w:rPr>
+                <w:rFonts w:hint="default" w:ascii="Menlo" w:hAnsi="Menlo" w:eastAsia="Menlo" w:cs="Menlo"/>
+                <w:color w:val="000000"/>
+                <w:sz w:val="18"/>
+                <w:szCs w:val="18"/>
+                <w:shd w:val="clear" w:fill="EFEFEF"/>
+              </w:rPr>
+              <w:t>&gt;</w:t>
+            </w:r>
+            <w:r>
+              <w:rPr>
+                <w:rFonts w:hint="default" w:ascii="Menlo" w:hAnsi="Menlo" w:eastAsia="Menlo" w:cs="Menlo"/>
+                <w:color w:val="000000"/>
+                <w:sz w:val="18"/>
+                <w:szCs w:val="18"/>
+                <w:shd w:val="clear" w:fill="FFFFFF"/>
+              </w:rPr>
+              <w:br w:type="textWrapping"/>
+            </w:r>
+            <w:r>
+              <w:rPr>
+                <w:rFonts w:hint="default" w:ascii="Menlo" w:hAnsi="Menlo" w:eastAsia="Menlo" w:cs="Menlo"/>
+                <w:color w:val="000000"/>
+                <w:sz w:val="18"/>
+                <w:szCs w:val="18"/>
+                <w:shd w:val="clear" w:fill="FFFFFF"/>
+              </w:rPr>
+              <w:t xml:space="preserve">    </w:t>
+            </w:r>
+            <w:r>
+              <w:rPr>
+                <w:rFonts w:hint="default" w:ascii="Menlo" w:hAnsi="Menlo" w:eastAsia="Menlo" w:cs="Menlo"/>
+                <w:color w:val="000000"/>
+                <w:sz w:val="18"/>
+                <w:szCs w:val="18"/>
+                <w:shd w:val="clear" w:fill="EFEFEF"/>
+              </w:rPr>
+              <w:t>&lt;</w:t>
+            </w:r>
+            <w:r>
+              <w:rPr>
+                <w:rFonts w:hint="default" w:ascii="Menlo" w:hAnsi="Menlo" w:eastAsia="Menlo" w:cs="Menlo"/>
+                <w:b/>
+                <w:color w:val="000080"/>
+                <w:sz w:val="18"/>
+                <w:szCs w:val="18"/>
+                <w:shd w:val="clear" w:fill="EFEFEF"/>
+              </w:rPr>
+              <w:t>relativePath</w:t>
+            </w:r>
+            <w:r>
+              <w:rPr>
+                <w:rFonts w:hint="default" w:ascii="Menlo" w:hAnsi="Menlo" w:eastAsia="Menlo" w:cs="Menlo"/>
+                <w:color w:val="000000"/>
+                <w:sz w:val="18"/>
+                <w:szCs w:val="18"/>
+                <w:shd w:val="clear" w:fill="EFEFEF"/>
+              </w:rPr>
+              <w:t>/&gt;</w:t>
+            </w:r>
+            <w:r>
+              <w:rPr>
+                <w:rFonts w:hint="default" w:ascii="Menlo" w:hAnsi="Menlo" w:eastAsia="Menlo" w:cs="Menlo"/>
+                <w:color w:val="000000"/>
+                <w:sz w:val="18"/>
+                <w:szCs w:val="18"/>
+                <w:shd w:val="clear" w:fill="FFFFFF"/>
+              </w:rPr>
+              <w:t xml:space="preserve"> </w:t>
+            </w:r>
+            <w:r>
+              <w:rPr>
+                <w:rFonts w:hint="default" w:ascii="Menlo" w:hAnsi="Menlo" w:eastAsia="Menlo" w:cs="Menlo"/>
+                <w:i/>
+                <w:color w:val="808080"/>
+                <w:sz w:val="18"/>
+                <w:szCs w:val="18"/>
+                <w:shd w:val="clear" w:fill="FFFFFF"/>
+              </w:rPr>
+              <w:t>&lt;!-- lookup parent from repository --&gt;</w:t>
+            </w:r>
+            <w:r>
+              <w:rPr>
+                <w:rFonts w:hint="default" w:ascii="Menlo" w:hAnsi="Menlo" w:eastAsia="Menlo" w:cs="Menlo"/>
+                <w:i/>
+                <w:color w:val="808080"/>
+                <w:sz w:val="18"/>
+                <w:szCs w:val="18"/>
+                <w:shd w:val="clear" w:fill="FFFFFF"/>
+              </w:rPr>
+              <w:br w:type="textWrapping"/>
+            </w:r>
+            <w:r>
+              <w:rPr>
+                <w:rFonts w:hint="default" w:ascii="Menlo" w:hAnsi="Menlo" w:eastAsia="Menlo" w:cs="Menlo"/>
+                <w:color w:val="000000"/>
+                <w:sz w:val="18"/>
+                <w:szCs w:val="18"/>
+                <w:shd w:val="clear" w:fill="EFEFEF"/>
+              </w:rPr>
+              <w:t>&lt;/</w:t>
+            </w:r>
+            <w:r>
+              <w:rPr>
+                <w:rFonts w:hint="default" w:ascii="Menlo" w:hAnsi="Menlo" w:eastAsia="Menlo" w:cs="Menlo"/>
+                <w:b/>
+                <w:color w:val="000080"/>
+                <w:sz w:val="18"/>
+                <w:szCs w:val="18"/>
+                <w:shd w:val="clear" w:fill="EFEFEF"/>
+              </w:rPr>
+              <w:t>parent</w:t>
+            </w:r>
+            <w:r>
+              <w:rPr>
+                <w:rFonts w:hint="default" w:ascii="Menlo" w:hAnsi="Menlo" w:eastAsia="Menlo" w:cs="Menlo"/>
+                <w:color w:val="000000"/>
+                <w:sz w:val="18"/>
+                <w:szCs w:val="18"/>
+                <w:shd w:val="clear" w:fill="EFEFEF"/>
+              </w:rPr>
+              <w:t>&gt;</w:t>
+            </w:r>
+          </w:p>
+          <w:p>
+            <w:pPr>
+              <w:rPr>
+                <w:rFonts w:hint="default"/>
+                <w:vertAlign w:val="baseline"/>
+              </w:rPr>
+            </w:pPr>
+          </w:p>
+        </w:tc>
+      </w:tr>
+    </w:tbl>
+    <w:p>
+      <w:pPr>
+        <w:rPr>
+          <w:rFonts w:hint="default"/>
+        </w:rPr>
+      </w:pPr>
+    </w:p>
+    <w:p>
+      <w:pPr>
+        <w:pStyle w:val="3"/>
+        <w:numPr>
+          <w:ilvl w:val="0"/>
+          <w:numId w:val="1"/>
+        </w:numPr>
+        <w:bidi w:val="0"/>
+        <w:ind w:left="0" w:leftChars="0" w:firstLine="420" w:firstLineChars="0"/>
+        <w:rPr>
+          <w:rFonts w:hint="eastAsia"/>
+          <w:lang w:val="en-US" w:eastAsia="zh-Hans"/>
+        </w:rPr>
+      </w:pPr>
+      <w:r>
+        <w:rPr>
+          <w:rFonts w:hint="eastAsia"/>
+          <w:lang w:val="en-US" w:eastAsia="zh-Hans"/>
+        </w:rPr>
+        <w:t>引入依赖</w:t>
+      </w:r>
+    </w:p>
+    <w:tbl>
+      <w:tblPr>
+        <w:tblStyle w:val="8"/>
+        <w:tblW w:w="0" w:type="auto"/>
+        <w:tblInd w:w="0" w:type="dxa"/>
+        <w:tblBorders>
+          <w:top w:val="single" w:color="auto" w:sz="4" w:space="0"/>
+          <w:left w:val="single" w:color="auto" w:sz="4" w:space="0"/>
+          <w:bottom w:val="single" w:color="auto" w:sz="4" w:space="0"/>
+          <w:right w:val="single" w:color="auto" w:sz="4" w:space="0"/>
+          <w:insideH w:val="single" w:color="auto" w:sz="4" w:space="0"/>
+          <w:insideV w:val="single" w:color="auto" w:sz="4" w:space="0"/>
+        </w:tblBorders>
+        <w:tblLayout w:type="autofit"/>
+        <w:tblCellMar>
+          <w:top w:w="0" w:type="dxa"/>
+          <w:left w:w="108" w:type="dxa"/>
+          <w:bottom w:w="0" w:type="dxa"/>
+          <w:right w:w="108" w:type="dxa"/>
+        </w:tblCellMar>
+      </w:tblPr>
+      <w:tblGrid>
+        <w:gridCol w:w="8522"/>
+      </w:tblGrid>
+      <w:tr>
+        <w:tc>
+          <w:tcPr>
+            <w:tcW w:w="8522" w:type="dxa"/>
+          </w:tcPr>
+          <w:p>
+            <w:pPr>
+              <w:pStyle w:val="4"/>
               <w:keepNext w:val="0"/>
               <w:keepLines w:val="0"/>
               <w:widowControl/>
@@ -1320,7 +1418,7 @@
     </w:p>
     <w:p>
       <w:pPr>
-        <w:pStyle w:val="2"/>
+        <w:pStyle w:val="3"/>
         <w:numPr>
           <w:ilvl w:val="0"/>
           <w:numId w:val="1"/>
@@ -1342,7 +1440,7 @@
     </w:p>
     <w:tbl>
       <w:tblPr>
-        <w:tblStyle w:val="7"/>
+        <w:tblStyle w:val="8"/>
         <w:tblW w:w="0" w:type="auto"/>
         <w:tblInd w:w="0" w:type="dxa"/>
         <w:tblBorders>
@@ -1381,7 +1479,7 @@
           </w:tcPr>
           <w:p>
             <w:pPr>
-              <w:pStyle w:val="3"/>
+              <w:pStyle w:val="4"/>
               <w:keepNext w:val="0"/>
               <w:keepLines w:val="0"/>
               <w:widowControl/>
@@ -2719,7 +2817,7 @@
     </w:tbl>
     <w:p>
       <w:pPr>
-        <w:pStyle w:val="2"/>
+        <w:pStyle w:val="3"/>
         <w:numPr>
           <w:ilvl w:val="0"/>
           <w:numId w:val="1"/>
@@ -2756,7 +2854,7 @@
     </w:p>
     <w:tbl>
       <w:tblPr>
-        <w:tblStyle w:val="7"/>
+        <w:tblStyle w:val="8"/>
         <w:tblW w:w="0" w:type="auto"/>
         <w:tblInd w:w="0" w:type="dxa"/>
         <w:tblBorders>
@@ -2785,7 +2883,7 @@
           </w:tcPr>
           <w:p>
             <w:pPr>
-              <w:pStyle w:val="3"/>
+              <w:pStyle w:val="4"/>
               <w:keepNext w:val="0"/>
               <w:keepLines w:val="0"/>
               <w:widowControl/>
@@ -4203,20 +4301,8 @@
                 <w:szCs w:val="18"/>
                 <w:shd w:val="clear" w:fill="FFFFFF"/>
               </w:rPr>
-              <w:t>@RequestBody @</w:t>
-            </w:r>
-            <w:bookmarkStart w:id="0" w:name="_GoBack"/>
-            <w:r>
-              <w:rPr>
-                <w:rFonts w:hint="default" w:ascii="Menlo" w:hAnsi="Menlo" w:eastAsia="Menlo" w:cs="Menlo"/>
-                <w:color w:val="808000"/>
-                <w:sz w:val="18"/>
-                <w:szCs w:val="18"/>
-                <w:shd w:val="clear" w:fill="FFFFFF"/>
-              </w:rPr>
-              <w:t xml:space="preserve">Validated </w:t>
-            </w:r>
-            <w:bookmarkEnd w:id="0"/>
+              <w:t xml:space="preserve">@RequestBody @Validated </w:t>
+            </w:r>
             <w:r>
               <w:rPr>
                 <w:rFonts w:hint="default" w:ascii="Menlo" w:hAnsi="Menlo" w:eastAsia="Menlo" w:cs="Menlo"/>
@@ -4486,7 +4572,7 @@
     </w:tbl>
     <w:p>
       <w:pPr>
-        <w:pStyle w:val="2"/>
+        <w:pStyle w:val="3"/>
         <w:numPr>
           <w:ilvl w:val="0"/>
           <w:numId w:val="1"/>
@@ -4508,7 +4594,7 @@
     </w:p>
     <w:tbl>
       <w:tblPr>
-        <w:tblStyle w:val="7"/>
+        <w:tblStyle w:val="8"/>
         <w:tblW w:w="0" w:type="auto"/>
         <w:tblInd w:w="0" w:type="dxa"/>
         <w:tblBorders>
@@ -4531,6 +4617,16 @@
         <w:gridCol w:w="8522"/>
       </w:tblGrid>
       <w:tr>
+        <w:tblPrEx>
+          <w:tblBorders>
+            <w:top w:val="single" w:color="auto" w:sz="4" w:space="0"/>
+            <w:left w:val="single" w:color="auto" w:sz="4" w:space="0"/>
+            <w:bottom w:val="single" w:color="auto" w:sz="4" w:space="0"/>
+            <w:right w:val="single" w:color="auto" w:sz="4" w:space="0"/>
+            <w:insideH w:val="single" w:color="auto" w:sz="4" w:space="0"/>
+            <w:insideV w:val="single" w:color="auto" w:sz="4" w:space="0"/>
+          </w:tblBorders>
+        </w:tblPrEx>
         <w:tc>
           <w:tcPr>
             <w:tcW w:w="8522" w:type="dxa"/>
@@ -5417,6 +5513,855 @@
         </w:tc>
       </w:tr>
     </w:tbl>
+    <w:p>
+      <w:pPr>
+        <w:rPr>
+          <w:rFonts w:hint="eastAsia"/>
+          <w:lang w:val="en-US" w:eastAsia="zh-Hans"/>
+        </w:rPr>
+      </w:pPr>
+    </w:p>
+    <w:p>
+      <w:pPr>
+        <w:pStyle w:val="3"/>
+        <w:bidi w:val="0"/>
+        <w:rPr>
+          <w:rFonts w:hint="eastAsia"/>
+          <w:lang w:val="en-US" w:eastAsia="zh-Hans"/>
+        </w:rPr>
+      </w:pPr>
+      <w:r>
+        <w:rPr>
+          <w:rFonts w:hint="eastAsia"/>
+          <w:lang w:val="en-US" w:eastAsia="zh-Hans"/>
+        </w:rPr>
+        <w:t>group的使用</w:t>
+      </w:r>
+    </w:p>
+    <w:p>
+      <w:pPr>
+        <w:rPr>
+          <w:rFonts w:hint="eastAsia"/>
+          <w:lang w:val="en-US" w:eastAsia="zh-Hans"/>
+        </w:rPr>
+      </w:pPr>
+      <w:r>
+        <w:rPr>
+          <w:rFonts w:hint="eastAsia"/>
+          <w:lang w:val="en-US" w:eastAsia="zh-Hans"/>
+        </w:rPr>
+        <w:t>比如id字段，新增的时候不用传，修改的时候必须传，可以如下定义：</w:t>
+      </w:r>
+    </w:p>
+    <w:p>
+      <w:pPr>
+        <w:pStyle w:val="4"/>
+        <w:keepNext w:val="0"/>
+        <w:keepLines w:val="0"/>
+        <w:widowControl/>
+        <w:suppressLineNumbers w:val="0"/>
+        <w:shd w:val="clear" w:fill="FFFFFF"/>
+        <w:rPr>
+          <w:rFonts w:ascii="Menlo" w:hAnsi="Menlo" w:eastAsia="Menlo" w:cs="Menlo"/>
+          <w:color w:val="000000"/>
+          <w:sz w:val="18"/>
+          <w:szCs w:val="18"/>
+        </w:rPr>
+      </w:pPr>
+      <w:r>
+        <w:rPr>
+          <w:rFonts w:hint="default" w:ascii="Menlo" w:hAnsi="Menlo" w:eastAsia="Menlo" w:cs="Menlo"/>
+          <w:color w:val="808000"/>
+          <w:sz w:val="18"/>
+          <w:szCs w:val="18"/>
+          <w:shd w:val="clear" w:fill="FFFFFF"/>
+        </w:rPr>
+        <w:t>@Null</w:t>
+      </w:r>
+      <w:r>
+        <w:rPr>
+          <w:rFonts w:hint="default" w:ascii="Menlo" w:hAnsi="Menlo" w:eastAsia="Menlo" w:cs="Menlo"/>
+          <w:color w:val="000000"/>
+          <w:sz w:val="18"/>
+          <w:szCs w:val="18"/>
+          <w:shd w:val="clear" w:fill="FFFFFF"/>
+        </w:rPr>
+        <w:t xml:space="preserve">(message = </w:t>
+      </w:r>
+      <w:r>
+        <w:rPr>
+          <w:rFonts w:hint="default" w:ascii="Menlo" w:hAnsi="Menlo" w:eastAsia="Menlo" w:cs="Menlo"/>
+          <w:b/>
+          <w:color w:val="008000"/>
+          <w:sz w:val="18"/>
+          <w:szCs w:val="18"/>
+          <w:shd w:val="clear" w:fill="FFFFFF"/>
+        </w:rPr>
+        <w:t>"新增时Id必须为空"</w:t>
+      </w:r>
+      <w:r>
+        <w:rPr>
+          <w:rFonts w:hint="default" w:ascii="Menlo" w:hAnsi="Menlo" w:eastAsia="Menlo" w:cs="Menlo"/>
+          <w:color w:val="000000"/>
+          <w:sz w:val="18"/>
+          <w:szCs w:val="18"/>
+          <w:shd w:val="clear" w:fill="FFFFFF"/>
+        </w:rPr>
+        <w:t>, groups = Create.</w:t>
+      </w:r>
+      <w:r>
+        <w:rPr>
+          <w:rFonts w:hint="default" w:ascii="Menlo" w:hAnsi="Menlo" w:eastAsia="Menlo" w:cs="Menlo"/>
+          <w:b/>
+          <w:color w:val="000080"/>
+          <w:sz w:val="18"/>
+          <w:szCs w:val="18"/>
+          <w:shd w:val="clear" w:fill="FFFFFF"/>
+        </w:rPr>
+        <w:t>class</w:t>
+      </w:r>
+      <w:r>
+        <w:rPr>
+          <w:rFonts w:hint="default" w:ascii="Menlo" w:hAnsi="Menlo" w:eastAsia="Menlo" w:cs="Menlo"/>
+          <w:color w:val="000000"/>
+          <w:sz w:val="18"/>
+          <w:szCs w:val="18"/>
+          <w:shd w:val="clear" w:fill="FFFFFF"/>
+        </w:rPr>
+        <w:t>)</w:t>
+      </w:r>
+      <w:r>
+        <w:rPr>
+          <w:rFonts w:hint="default" w:ascii="Menlo" w:hAnsi="Menlo" w:eastAsia="Menlo" w:cs="Menlo"/>
+          <w:color w:val="000000"/>
+          <w:sz w:val="18"/>
+          <w:szCs w:val="18"/>
+          <w:shd w:val="clear" w:fill="FFFFFF"/>
+        </w:rPr>
+        <w:br w:type="textWrapping"/>
+      </w:r>
+      <w:r>
+        <w:rPr>
+          <w:rFonts w:hint="default" w:ascii="Menlo" w:hAnsi="Menlo" w:eastAsia="Menlo" w:cs="Menlo"/>
+          <w:color w:val="808000"/>
+          <w:sz w:val="18"/>
+          <w:szCs w:val="18"/>
+          <w:shd w:val="clear" w:fill="FFFFFF"/>
+        </w:rPr>
+        <w:t>@NotNull</w:t>
+      </w:r>
+      <w:r>
+        <w:rPr>
+          <w:rFonts w:hint="default" w:ascii="Menlo" w:hAnsi="Menlo" w:eastAsia="Menlo" w:cs="Menlo"/>
+          <w:color w:val="000000"/>
+          <w:sz w:val="18"/>
+          <w:szCs w:val="18"/>
+          <w:shd w:val="clear" w:fill="FFFFFF"/>
+        </w:rPr>
+        <w:t xml:space="preserve">(message = </w:t>
+      </w:r>
+      <w:r>
+        <w:rPr>
+          <w:rFonts w:hint="default" w:ascii="Menlo" w:hAnsi="Menlo" w:eastAsia="Menlo" w:cs="Menlo"/>
+          <w:b/>
+          <w:color w:val="008000"/>
+          <w:sz w:val="18"/>
+          <w:szCs w:val="18"/>
+          <w:shd w:val="clear" w:fill="FFFFFF"/>
+        </w:rPr>
+        <w:t>"修改时id不能为空"</w:t>
+      </w:r>
+      <w:r>
+        <w:rPr>
+          <w:rFonts w:hint="default" w:ascii="Menlo" w:hAnsi="Menlo" w:eastAsia="Menlo" w:cs="Menlo"/>
+          <w:color w:val="000000"/>
+          <w:sz w:val="18"/>
+          <w:szCs w:val="18"/>
+          <w:shd w:val="clear" w:fill="FFFFFF"/>
+        </w:rPr>
+        <w:t>, groups = Update.</w:t>
+      </w:r>
+      <w:r>
+        <w:rPr>
+          <w:rFonts w:hint="default" w:ascii="Menlo" w:hAnsi="Menlo" w:eastAsia="Menlo" w:cs="Menlo"/>
+          <w:b/>
+          <w:color w:val="000080"/>
+          <w:sz w:val="18"/>
+          <w:szCs w:val="18"/>
+          <w:shd w:val="clear" w:fill="FFFFFF"/>
+        </w:rPr>
+        <w:t>class</w:t>
+      </w:r>
+      <w:r>
+        <w:rPr>
+          <w:rFonts w:hint="default" w:ascii="Menlo" w:hAnsi="Menlo" w:eastAsia="Menlo" w:cs="Menlo"/>
+          <w:color w:val="000000"/>
+          <w:sz w:val="18"/>
+          <w:szCs w:val="18"/>
+          <w:shd w:val="clear" w:fill="FFFFFF"/>
+        </w:rPr>
+        <w:t>)</w:t>
+      </w:r>
+      <w:r>
+        <w:rPr>
+          <w:rFonts w:hint="default" w:ascii="Menlo" w:hAnsi="Menlo" w:eastAsia="Menlo" w:cs="Menlo"/>
+          <w:color w:val="000000"/>
+          <w:sz w:val="18"/>
+          <w:szCs w:val="18"/>
+          <w:shd w:val="clear" w:fill="FFFFFF"/>
+        </w:rPr>
+        <w:br w:type="textWrapping"/>
+      </w:r>
+      <w:r>
+        <w:rPr>
+          <w:rFonts w:hint="default" w:ascii="Menlo" w:hAnsi="Menlo" w:eastAsia="Menlo" w:cs="Menlo"/>
+          <w:b/>
+          <w:color w:val="000080"/>
+          <w:sz w:val="18"/>
+          <w:szCs w:val="18"/>
+          <w:shd w:val="clear" w:fill="FFFFFF"/>
+        </w:rPr>
+        <w:t xml:space="preserve">private </w:t>
+      </w:r>
+      <w:r>
+        <w:rPr>
+          <w:rFonts w:hint="default" w:ascii="Menlo" w:hAnsi="Menlo" w:eastAsia="Menlo" w:cs="Menlo"/>
+          <w:color w:val="000000"/>
+          <w:sz w:val="18"/>
+          <w:szCs w:val="18"/>
+          <w:shd w:val="clear" w:fill="FFFFFF"/>
+        </w:rPr>
+        <w:t xml:space="preserve">Integer </w:t>
+      </w:r>
+      <w:r>
+        <w:rPr>
+          <w:rFonts w:hint="default" w:ascii="Menlo" w:hAnsi="Menlo" w:eastAsia="Menlo" w:cs="Menlo"/>
+          <w:b/>
+          <w:color w:val="660E7A"/>
+          <w:sz w:val="18"/>
+          <w:szCs w:val="18"/>
+          <w:shd w:val="clear" w:fill="FFFFFF"/>
+        </w:rPr>
+        <w:t>id</w:t>
+      </w:r>
+      <w:r>
+        <w:rPr>
+          <w:rFonts w:hint="default" w:ascii="Menlo" w:hAnsi="Menlo" w:eastAsia="Menlo" w:cs="Menlo"/>
+          <w:color w:val="000000"/>
+          <w:sz w:val="18"/>
+          <w:szCs w:val="18"/>
+          <w:shd w:val="clear" w:fill="FFFFFF"/>
+        </w:rPr>
+        <w:t>;</w:t>
+      </w:r>
+    </w:p>
+    <w:p>
+      <w:pPr>
+        <w:rPr>
+          <w:rFonts w:hint="eastAsia"/>
+          <w:lang w:val="en-US" w:eastAsia="zh-Hans"/>
+        </w:rPr>
+      </w:pPr>
+      <w:r>
+        <w:rPr>
+          <w:rFonts w:hint="eastAsia"/>
+          <w:lang w:val="en-US" w:eastAsia="zh-Hans"/>
+        </w:rPr>
+        <w:t>新增必须为空，修改必须有值</w:t>
+      </w:r>
+    </w:p>
+    <w:p>
+      <w:pPr>
+        <w:rPr>
+          <w:rFonts w:hint="eastAsia"/>
+          <w:lang w:val="en-US" w:eastAsia="zh-Hans"/>
+        </w:rPr>
+      </w:pPr>
+      <w:r>
+        <w:rPr>
+          <w:rFonts w:hint="eastAsia"/>
+          <w:lang w:val="en-US" w:eastAsia="zh-Hans"/>
+        </w:rPr>
+        <w:t>定义</w:t>
+      </w:r>
+      <w:r>
+        <w:rPr>
+          <w:rFonts w:hint="default"/>
+          <w:lang w:eastAsia="zh-Hans"/>
+        </w:rPr>
+        <w:t>C</w:t>
+      </w:r>
+      <w:r>
+        <w:rPr>
+          <w:rFonts w:hint="eastAsia"/>
+          <w:lang w:val="en-US" w:eastAsia="zh-Hans"/>
+        </w:rPr>
+        <w:t>reate和</w:t>
+      </w:r>
+      <w:r>
+        <w:rPr>
+          <w:rFonts w:hint="default"/>
+          <w:lang w:eastAsia="zh-Hans"/>
+        </w:rPr>
+        <w:t>U</w:t>
+      </w:r>
+      <w:r>
+        <w:rPr>
+          <w:rFonts w:hint="eastAsia"/>
+          <w:lang w:val="en-US" w:eastAsia="zh-Hans"/>
+        </w:rPr>
+        <w:t>pdate接口，如下</w:t>
+      </w:r>
+    </w:p>
+    <w:p>
+      <w:pPr>
+        <w:pStyle w:val="4"/>
+        <w:keepNext w:val="0"/>
+        <w:keepLines w:val="0"/>
+        <w:widowControl/>
+        <w:suppressLineNumbers w:val="0"/>
+        <w:shd w:val="clear" w:fill="FFFFFF"/>
+        <w:rPr>
+          <w:rFonts w:hint="default" w:ascii="Menlo" w:hAnsi="Menlo" w:eastAsia="Menlo" w:cs="Menlo"/>
+          <w:color w:val="000000"/>
+          <w:sz w:val="18"/>
+          <w:szCs w:val="18"/>
+          <w:shd w:val="clear" w:fill="FFFFFF"/>
+        </w:rPr>
+      </w:pPr>
+      <w:r>
+        <w:rPr>
+          <w:rFonts w:hint="default" w:ascii="Menlo" w:hAnsi="Menlo" w:eastAsia="Menlo" w:cs="Menlo"/>
+          <w:b/>
+          <w:color w:val="000080"/>
+          <w:sz w:val="18"/>
+          <w:szCs w:val="18"/>
+          <w:shd w:val="clear" w:fill="FFFFFF"/>
+        </w:rPr>
+        <w:t xml:space="preserve">public interface </w:t>
+      </w:r>
+      <w:r>
+        <w:rPr>
+          <w:rFonts w:hint="default" w:ascii="Menlo" w:hAnsi="Menlo" w:eastAsia="Menlo" w:cs="Menlo"/>
+          <w:color w:val="000000"/>
+          <w:sz w:val="18"/>
+          <w:szCs w:val="18"/>
+          <w:shd w:val="clear" w:fill="FFFFFF"/>
+        </w:rPr>
+        <w:t>Default {</w:t>
+      </w:r>
+      <w:r>
+        <w:rPr>
+          <w:rFonts w:hint="default" w:ascii="Menlo" w:hAnsi="Menlo" w:eastAsia="Menlo" w:cs="Menlo"/>
+          <w:color w:val="000000"/>
+          <w:sz w:val="18"/>
+          <w:szCs w:val="18"/>
+          <w:shd w:val="clear" w:fill="FFFFFF"/>
+        </w:rPr>
+        <w:br w:type="textWrapping"/>
+      </w:r>
+      <w:r>
+        <w:rPr>
+          <w:rFonts w:hint="default" w:ascii="Menlo" w:hAnsi="Menlo" w:eastAsia="Menlo" w:cs="Menlo"/>
+          <w:color w:val="000000"/>
+          <w:sz w:val="18"/>
+          <w:szCs w:val="18"/>
+          <w:shd w:val="clear" w:fill="FFFFFF"/>
+        </w:rPr>
+        <w:t>}</w:t>
+      </w:r>
+    </w:p>
+    <w:p>
+      <w:pPr>
+        <w:pStyle w:val="4"/>
+        <w:keepNext w:val="0"/>
+        <w:keepLines w:val="0"/>
+        <w:widowControl/>
+        <w:suppressLineNumbers w:val="0"/>
+        <w:shd w:val="clear" w:fill="FFFFFF"/>
+        <w:rPr>
+          <w:rFonts w:hint="default" w:ascii="Menlo" w:hAnsi="Menlo" w:eastAsia="Menlo" w:cs="Menlo"/>
+          <w:color w:val="000000"/>
+          <w:sz w:val="18"/>
+          <w:szCs w:val="18"/>
+          <w:shd w:val="clear" w:fill="FFFFFF"/>
+        </w:rPr>
+      </w:pPr>
+    </w:p>
+    <w:p>
+      <w:pPr>
+        <w:pStyle w:val="4"/>
+        <w:keepNext w:val="0"/>
+        <w:keepLines w:val="0"/>
+        <w:widowControl/>
+        <w:suppressLineNumbers w:val="0"/>
+        <w:shd w:val="clear" w:fill="FFFFFF"/>
+        <w:rPr>
+          <w:rFonts w:hint="default" w:ascii="Menlo" w:hAnsi="Menlo" w:eastAsia="Menlo" w:cs="Menlo"/>
+          <w:color w:val="000000"/>
+          <w:sz w:val="18"/>
+          <w:szCs w:val="18"/>
+          <w:shd w:val="clear" w:fill="FFFFFF"/>
+        </w:rPr>
+      </w:pPr>
+      <w:r>
+        <w:rPr>
+          <w:rFonts w:hint="default" w:ascii="Menlo" w:hAnsi="Menlo" w:eastAsia="Menlo" w:cs="Menlo"/>
+          <w:b/>
+          <w:color w:val="000080"/>
+          <w:sz w:val="18"/>
+          <w:szCs w:val="18"/>
+          <w:shd w:val="clear" w:fill="FFFFFF"/>
+        </w:rPr>
+        <w:t xml:space="preserve">public interface </w:t>
+      </w:r>
+      <w:r>
+        <w:rPr>
+          <w:rFonts w:hint="default" w:ascii="Menlo" w:hAnsi="Menlo" w:eastAsia="Menlo" w:cs="Menlo"/>
+          <w:color w:val="000000"/>
+          <w:sz w:val="18"/>
+          <w:szCs w:val="18"/>
+          <w:shd w:val="clear" w:fill="FFFFFF"/>
+        </w:rPr>
+        <w:t xml:space="preserve">Create </w:t>
+      </w:r>
+      <w:r>
+        <w:rPr>
+          <w:rFonts w:hint="default" w:ascii="Menlo" w:hAnsi="Menlo" w:eastAsia="Menlo" w:cs="Menlo"/>
+          <w:b/>
+          <w:color w:val="000080"/>
+          <w:sz w:val="18"/>
+          <w:szCs w:val="18"/>
+          <w:shd w:val="clear" w:fill="FFFFFF"/>
+        </w:rPr>
+        <w:t xml:space="preserve">extends </w:t>
+      </w:r>
+      <w:r>
+        <w:rPr>
+          <w:rFonts w:hint="default" w:ascii="Menlo" w:hAnsi="Menlo" w:eastAsia="Menlo" w:cs="Menlo"/>
+          <w:color w:val="000000"/>
+          <w:sz w:val="18"/>
+          <w:szCs w:val="18"/>
+          <w:shd w:val="clear" w:fill="FFFFFF"/>
+        </w:rPr>
+        <w:t>Default {</w:t>
+      </w:r>
+      <w:r>
+        <w:rPr>
+          <w:rFonts w:hint="default" w:ascii="Menlo" w:hAnsi="Menlo" w:eastAsia="Menlo" w:cs="Menlo"/>
+          <w:color w:val="000000"/>
+          <w:sz w:val="18"/>
+          <w:szCs w:val="18"/>
+          <w:shd w:val="clear" w:fill="FFFFFF"/>
+        </w:rPr>
+        <w:br w:type="textWrapping"/>
+      </w:r>
+      <w:r>
+        <w:rPr>
+          <w:rFonts w:hint="default" w:ascii="Menlo" w:hAnsi="Menlo" w:eastAsia="Menlo" w:cs="Menlo"/>
+          <w:color w:val="000000"/>
+          <w:sz w:val="18"/>
+          <w:szCs w:val="18"/>
+          <w:shd w:val="clear" w:fill="FFFFFF"/>
+        </w:rPr>
+        <w:t>}</w:t>
+      </w:r>
+    </w:p>
+    <w:p>
+      <w:pPr>
+        <w:pStyle w:val="4"/>
+        <w:keepNext w:val="0"/>
+        <w:keepLines w:val="0"/>
+        <w:widowControl/>
+        <w:suppressLineNumbers w:val="0"/>
+        <w:shd w:val="clear" w:fill="FFFFFF"/>
+        <w:rPr>
+          <w:rFonts w:hint="default" w:ascii="Menlo" w:hAnsi="Menlo" w:eastAsia="Menlo" w:cs="Menlo"/>
+          <w:color w:val="000000"/>
+          <w:sz w:val="18"/>
+          <w:szCs w:val="18"/>
+          <w:shd w:val="clear" w:fill="FFFFFF"/>
+        </w:rPr>
+      </w:pPr>
+    </w:p>
+    <w:p>
+      <w:pPr>
+        <w:pStyle w:val="4"/>
+        <w:keepNext w:val="0"/>
+        <w:keepLines w:val="0"/>
+        <w:widowControl/>
+        <w:suppressLineNumbers w:val="0"/>
+        <w:shd w:val="clear" w:fill="FFFFFF"/>
+        <w:rPr>
+          <w:rFonts w:ascii="Menlo" w:hAnsi="Menlo" w:eastAsia="Menlo" w:cs="Menlo"/>
+          <w:color w:val="000000"/>
+          <w:sz w:val="18"/>
+          <w:szCs w:val="18"/>
+        </w:rPr>
+      </w:pPr>
+      <w:r>
+        <w:rPr>
+          <w:rFonts w:hint="default" w:ascii="Menlo" w:hAnsi="Menlo" w:eastAsia="Menlo" w:cs="Menlo"/>
+          <w:b/>
+          <w:color w:val="000080"/>
+          <w:sz w:val="18"/>
+          <w:szCs w:val="18"/>
+          <w:shd w:val="clear" w:fill="FFFFFF"/>
+        </w:rPr>
+        <w:t xml:space="preserve">public interface </w:t>
+      </w:r>
+      <w:r>
+        <w:rPr>
+          <w:rFonts w:hint="default" w:ascii="Menlo" w:hAnsi="Menlo" w:eastAsia="Menlo" w:cs="Menlo"/>
+          <w:color w:val="000000"/>
+          <w:sz w:val="18"/>
+          <w:szCs w:val="18"/>
+          <w:shd w:val="clear" w:fill="FFFFFF"/>
+        </w:rPr>
+        <w:t xml:space="preserve">Update </w:t>
+      </w:r>
+      <w:r>
+        <w:rPr>
+          <w:rFonts w:hint="default" w:ascii="Menlo" w:hAnsi="Menlo" w:eastAsia="Menlo" w:cs="Menlo"/>
+          <w:b/>
+          <w:color w:val="000080"/>
+          <w:sz w:val="18"/>
+          <w:szCs w:val="18"/>
+          <w:shd w:val="clear" w:fill="FFFFFF"/>
+        </w:rPr>
+        <w:t xml:space="preserve">extends </w:t>
+      </w:r>
+      <w:r>
+        <w:rPr>
+          <w:rFonts w:hint="default" w:ascii="Menlo" w:hAnsi="Menlo" w:eastAsia="Menlo" w:cs="Menlo"/>
+          <w:color w:val="000000"/>
+          <w:sz w:val="18"/>
+          <w:szCs w:val="18"/>
+          <w:shd w:val="clear" w:fill="FFFFFF"/>
+        </w:rPr>
+        <w:t>Default {</w:t>
+      </w:r>
+      <w:r>
+        <w:rPr>
+          <w:rFonts w:hint="default" w:ascii="Menlo" w:hAnsi="Menlo" w:eastAsia="Menlo" w:cs="Menlo"/>
+          <w:color w:val="000000"/>
+          <w:sz w:val="18"/>
+          <w:szCs w:val="18"/>
+          <w:shd w:val="clear" w:fill="FFFFFF"/>
+        </w:rPr>
+        <w:br w:type="textWrapping"/>
+      </w:r>
+      <w:r>
+        <w:rPr>
+          <w:rFonts w:hint="default" w:ascii="Menlo" w:hAnsi="Menlo" w:eastAsia="Menlo" w:cs="Menlo"/>
+          <w:color w:val="000000"/>
+          <w:sz w:val="18"/>
+          <w:szCs w:val="18"/>
+          <w:shd w:val="clear" w:fill="FFFFFF"/>
+        </w:rPr>
+        <w:t>}</w:t>
+      </w:r>
+    </w:p>
+    <w:p>
+      <w:pPr>
+        <w:pStyle w:val="4"/>
+        <w:keepNext w:val="0"/>
+        <w:keepLines w:val="0"/>
+        <w:widowControl/>
+        <w:suppressLineNumbers w:val="0"/>
+        <w:shd w:val="clear" w:fill="FFFFFF"/>
+        <w:rPr>
+          <w:rFonts w:hint="default" w:ascii="Menlo" w:hAnsi="Menlo" w:eastAsia="Menlo" w:cs="Menlo"/>
+          <w:color w:val="000000"/>
+          <w:sz w:val="18"/>
+          <w:szCs w:val="18"/>
+          <w:shd w:val="clear" w:fill="FFFFFF"/>
+        </w:rPr>
+      </w:pPr>
+    </w:p>
+    <w:p>
+      <w:pPr>
+        <w:pStyle w:val="4"/>
+        <w:keepNext w:val="0"/>
+        <w:keepLines w:val="0"/>
+        <w:widowControl/>
+        <w:suppressLineNumbers w:val="0"/>
+        <w:shd w:val="clear" w:fill="FFFFFF"/>
+        <w:rPr>
+          <w:rFonts w:hint="eastAsia" w:ascii="Menlo" w:hAnsi="Menlo" w:eastAsia="Menlo" w:cs="Menlo"/>
+          <w:color w:val="000000"/>
+          <w:sz w:val="18"/>
+          <w:szCs w:val="18"/>
+          <w:shd w:val="clear" w:fill="FFFFFF"/>
+          <w:lang w:val="en-US" w:eastAsia="zh-Hans"/>
+        </w:rPr>
+      </w:pPr>
+      <w:r>
+        <w:rPr>
+          <w:rFonts w:hint="eastAsia" w:ascii="Menlo" w:hAnsi="Menlo" w:eastAsia="Menlo" w:cs="Menlo"/>
+          <w:color w:val="000000"/>
+          <w:sz w:val="18"/>
+          <w:szCs w:val="18"/>
+          <w:shd w:val="clear" w:fill="FFFFFF"/>
+          <w:lang w:val="en-US" w:eastAsia="zh-Hans"/>
+        </w:rPr>
+        <w:t>使用时：</w:t>
+      </w:r>
+    </w:p>
+    <w:p>
+      <w:pPr>
+        <w:pStyle w:val="4"/>
+        <w:keepNext w:val="0"/>
+        <w:keepLines w:val="0"/>
+        <w:widowControl/>
+        <w:suppressLineNumbers w:val="0"/>
+        <w:shd w:val="clear" w:fill="FFFFFF"/>
+        <w:rPr>
+          <w:rFonts w:hint="default" w:ascii="Menlo" w:hAnsi="Menlo" w:eastAsia="Menlo" w:cs="Menlo"/>
+          <w:color w:val="000000"/>
+          <w:sz w:val="18"/>
+          <w:szCs w:val="18"/>
+          <w:shd w:val="clear" w:fill="FFFFFF"/>
+        </w:rPr>
+      </w:pPr>
+      <w:r>
+        <w:rPr>
+          <w:rFonts w:hint="default" w:ascii="Menlo" w:hAnsi="Menlo" w:eastAsia="Menlo" w:cs="Menlo"/>
+          <w:color w:val="808000"/>
+          <w:sz w:val="18"/>
+          <w:szCs w:val="18"/>
+          <w:shd w:val="clear" w:fill="FFFFFF"/>
+        </w:rPr>
+        <w:t>@ApiOperation</w:t>
+      </w:r>
+      <w:r>
+        <w:rPr>
+          <w:rFonts w:hint="default" w:ascii="Menlo" w:hAnsi="Menlo" w:eastAsia="Menlo" w:cs="Menlo"/>
+          <w:color w:val="000000"/>
+          <w:sz w:val="18"/>
+          <w:szCs w:val="18"/>
+          <w:shd w:val="clear" w:fill="FFFFFF"/>
+        </w:rPr>
+        <w:t xml:space="preserve">(value = </w:t>
+      </w:r>
+      <w:r>
+        <w:rPr>
+          <w:rFonts w:hint="default" w:ascii="Menlo" w:hAnsi="Menlo" w:eastAsia="Menlo" w:cs="Menlo"/>
+          <w:b/>
+          <w:color w:val="008000"/>
+          <w:sz w:val="18"/>
+          <w:szCs w:val="18"/>
+          <w:shd w:val="clear" w:fill="FFFFFF"/>
+        </w:rPr>
+        <w:t>"物资信息编辑保持"</w:t>
+      </w:r>
+      <w:r>
+        <w:rPr>
+          <w:rFonts w:hint="default" w:ascii="Menlo" w:hAnsi="Menlo" w:eastAsia="Menlo" w:cs="Menlo"/>
+          <w:color w:val="000000"/>
+          <w:sz w:val="18"/>
+          <w:szCs w:val="18"/>
+          <w:shd w:val="clear" w:fill="FFFFFF"/>
+        </w:rPr>
+        <w:t>)</w:t>
+      </w:r>
+      <w:r>
+        <w:rPr>
+          <w:rFonts w:hint="default" w:ascii="Menlo" w:hAnsi="Menlo" w:eastAsia="Menlo" w:cs="Menlo"/>
+          <w:color w:val="000000"/>
+          <w:sz w:val="18"/>
+          <w:szCs w:val="18"/>
+          <w:shd w:val="clear" w:fill="FFFFFF"/>
+        </w:rPr>
+        <w:br w:type="textWrapping"/>
+      </w:r>
+      <w:r>
+        <w:rPr>
+          <w:rFonts w:hint="default" w:ascii="Menlo" w:hAnsi="Menlo" w:eastAsia="Menlo" w:cs="Menlo"/>
+          <w:color w:val="808000"/>
+          <w:sz w:val="18"/>
+          <w:szCs w:val="18"/>
+          <w:shd w:val="clear" w:fill="FFFFFF"/>
+        </w:rPr>
+        <w:t>@PostMapping</w:t>
+      </w:r>
+      <w:r>
+        <w:rPr>
+          <w:rFonts w:hint="default" w:ascii="Menlo" w:hAnsi="Menlo" w:eastAsia="Menlo" w:cs="Menlo"/>
+          <w:color w:val="000000"/>
+          <w:sz w:val="18"/>
+          <w:szCs w:val="18"/>
+          <w:shd w:val="clear" w:fill="FFFFFF"/>
+        </w:rPr>
+        <w:t>(</w:t>
+      </w:r>
+      <w:r>
+        <w:rPr>
+          <w:rFonts w:hint="default" w:ascii="Menlo" w:hAnsi="Menlo" w:eastAsia="Menlo" w:cs="Menlo"/>
+          <w:b/>
+          <w:color w:val="008000"/>
+          <w:sz w:val="18"/>
+          <w:szCs w:val="18"/>
+          <w:shd w:val="clear" w:fill="FFFFFF"/>
+        </w:rPr>
+        <w:t>"v1/edit"</w:t>
+      </w:r>
+      <w:r>
+        <w:rPr>
+          <w:rFonts w:hint="default" w:ascii="Menlo" w:hAnsi="Menlo" w:eastAsia="Menlo" w:cs="Menlo"/>
+          <w:color w:val="000000"/>
+          <w:sz w:val="18"/>
+          <w:szCs w:val="18"/>
+          <w:shd w:val="clear" w:fill="FFFFFF"/>
+        </w:rPr>
+        <w:t>)</w:t>
+      </w:r>
+      <w:r>
+        <w:rPr>
+          <w:rFonts w:hint="default" w:ascii="Menlo" w:hAnsi="Menlo" w:eastAsia="Menlo" w:cs="Menlo"/>
+          <w:color w:val="000000"/>
+          <w:sz w:val="18"/>
+          <w:szCs w:val="18"/>
+          <w:shd w:val="clear" w:fill="FFFFFF"/>
+        </w:rPr>
+        <w:br w:type="textWrapping"/>
+      </w:r>
+      <w:r>
+        <w:rPr>
+          <w:rFonts w:hint="default" w:ascii="Menlo" w:hAnsi="Menlo" w:eastAsia="Menlo" w:cs="Menlo"/>
+          <w:b/>
+          <w:color w:val="000080"/>
+          <w:sz w:val="18"/>
+          <w:szCs w:val="18"/>
+          <w:shd w:val="clear" w:fill="FFFFFF"/>
+        </w:rPr>
+        <w:t xml:space="preserve">public </w:t>
+      </w:r>
+      <w:r>
+        <w:rPr>
+          <w:rFonts w:hint="default" w:ascii="Menlo" w:hAnsi="Menlo" w:eastAsia="Menlo" w:cs="Menlo"/>
+          <w:color w:val="000000"/>
+          <w:sz w:val="18"/>
+          <w:szCs w:val="18"/>
+          <w:shd w:val="clear" w:fill="FFFFFF"/>
+        </w:rPr>
+        <w:t>RespBean&lt;?&gt; update(</w:t>
+      </w:r>
+      <w:r>
+        <w:rPr>
+          <w:rFonts w:hint="default" w:ascii="Menlo" w:hAnsi="Menlo" w:eastAsia="Menlo" w:cs="Menlo"/>
+          <w:color w:val="808000"/>
+          <w:sz w:val="18"/>
+          <w:szCs w:val="18"/>
+          <w:shd w:val="clear" w:fill="FFFFFF"/>
+        </w:rPr>
+        <w:t>@RequestBody @Validated</w:t>
+      </w:r>
+      <w:r>
+        <w:rPr>
+          <w:rFonts w:hint="default" w:ascii="Menlo" w:hAnsi="Menlo" w:eastAsia="Menlo" w:cs="Menlo"/>
+          <w:color w:val="000000"/>
+          <w:sz w:val="18"/>
+          <w:szCs w:val="18"/>
+          <w:shd w:val="clear" w:fill="FFFFFF"/>
+        </w:rPr>
+        <w:t>(Update.</w:t>
+      </w:r>
+      <w:r>
+        <w:rPr>
+          <w:rFonts w:hint="default" w:ascii="Menlo" w:hAnsi="Menlo" w:eastAsia="Menlo" w:cs="Menlo"/>
+          <w:b/>
+          <w:color w:val="000080"/>
+          <w:sz w:val="18"/>
+          <w:szCs w:val="18"/>
+          <w:shd w:val="clear" w:fill="FFFFFF"/>
+        </w:rPr>
+        <w:t>class</w:t>
+      </w:r>
+      <w:r>
+        <w:rPr>
+          <w:rFonts w:hint="default" w:ascii="Menlo" w:hAnsi="Menlo" w:eastAsia="Menlo" w:cs="Menlo"/>
+          <w:color w:val="000000"/>
+          <w:sz w:val="18"/>
+          <w:szCs w:val="18"/>
+          <w:shd w:val="clear" w:fill="FFFFFF"/>
+        </w:rPr>
+        <w:t>) MaterialRequest materialRequest) {</w:t>
+      </w:r>
+      <w:r>
+        <w:rPr>
+          <w:rFonts w:hint="default" w:ascii="Menlo" w:hAnsi="Menlo" w:eastAsia="Menlo" w:cs="Menlo"/>
+          <w:color w:val="000000"/>
+          <w:sz w:val="18"/>
+          <w:szCs w:val="18"/>
+          <w:shd w:val="clear" w:fill="FFFFFF"/>
+        </w:rPr>
+        <w:t>}</w:t>
+      </w:r>
+    </w:p>
+    <w:p>
+      <w:pPr>
+        <w:pStyle w:val="4"/>
+        <w:keepNext w:val="0"/>
+        <w:keepLines w:val="0"/>
+        <w:widowControl/>
+        <w:suppressLineNumbers w:val="0"/>
+        <w:shd w:val="clear" w:fill="FFFFFF"/>
+        <w:rPr>
+          <w:rFonts w:hint="eastAsia" w:ascii="Menlo" w:hAnsi="Menlo" w:eastAsia="Menlo" w:cs="Menlo"/>
+          <w:color w:val="000000"/>
+          <w:sz w:val="18"/>
+          <w:szCs w:val="18"/>
+          <w:shd w:val="clear" w:fill="FFFFFF"/>
+          <w:lang w:val="en-US" w:eastAsia="zh-Hans"/>
+        </w:rPr>
+      </w:pPr>
+      <w:r>
+        <w:rPr>
+          <w:rFonts w:hint="eastAsia" w:ascii="Menlo" w:hAnsi="Menlo" w:eastAsia="Menlo" w:cs="Menlo"/>
+          <w:color w:val="000000"/>
+          <w:sz w:val="18"/>
+          <w:szCs w:val="18"/>
+          <w:shd w:val="clear" w:fill="FFFFFF"/>
+          <w:lang w:val="en-US" w:eastAsia="zh-Hans"/>
+        </w:rPr>
+        <w:t>根据更新和新增来做判断</w:t>
+      </w:r>
+    </w:p>
+    <w:p>
+      <w:pPr>
+        <w:pStyle w:val="4"/>
+        <w:keepNext w:val="0"/>
+        <w:keepLines w:val="0"/>
+        <w:widowControl/>
+        <w:suppressLineNumbers w:val="0"/>
+        <w:shd w:val="clear" w:fill="FFFFFF"/>
+        <w:rPr>
+          <w:rFonts w:hint="eastAsia" w:ascii="Menlo" w:hAnsi="Menlo" w:eastAsia="Menlo" w:cs="Menlo"/>
+          <w:color w:val="000000"/>
+          <w:sz w:val="18"/>
+          <w:szCs w:val="18"/>
+          <w:shd w:val="clear" w:fill="FFFFFF"/>
+          <w:lang w:val="en-US" w:eastAsia="zh-Hans"/>
+        </w:rPr>
+      </w:pPr>
+    </w:p>
+    <w:p>
+      <w:pPr>
+        <w:rPr>
+          <w:rFonts w:hint="eastAsia"/>
+          <w:lang w:val="en-US" w:eastAsia="zh-Hans"/>
+        </w:rPr>
+      </w:pPr>
+    </w:p>
+    <w:p>
+      <w:pPr>
+        <w:rPr>
+          <w:rFonts w:hint="eastAsia"/>
+          <w:lang w:val="en-US" w:eastAsia="zh-Hans"/>
+        </w:rPr>
+      </w:pPr>
+    </w:p>
     <w:p>
       <w:pPr>
         <w:rPr>
@@ -5556,7 +6501,7 @@
     <w:lsdException w:unhideWhenUsed="0" w:uiPriority="0" w:semiHidden="0" w:name="Body Text Indent 2"/>
     <w:lsdException w:unhideWhenUsed="0" w:uiPriority="0" w:semiHidden="0" w:name="Body Text Indent 3"/>
     <w:lsdException w:unhideWhenUsed="0" w:uiPriority="0" w:semiHidden="0" w:name="Block Text"/>
-    <w:lsdException w:unhideWhenUsed="0" w:uiPriority="0" w:semiHidden="0" w:name="Hyperlink"/>
+    <w:lsdException w:qFormat="1" w:unhideWhenUsed="0" w:uiPriority="0" w:semiHidden="0" w:name="Hyperlink"/>
     <w:lsdException w:unhideWhenUsed="0" w:uiPriority="0" w:semiHidden="0" w:name="FollowedHyperlink"/>
     <w:lsdException w:qFormat="1" w:unhideWhenUsed="0" w:uiPriority="0" w:semiHidden="0" w:name="Strong"/>
     <w:lsdException w:qFormat="1" w:unhideWhenUsed="0" w:uiPriority="0" w:semiHidden="0" w:name="Emphasis"/>
@@ -5737,6 +6682,24 @@
     </w:rPr>
   </w:style>
   <w:style w:type="paragraph" w:styleId="2">
+    <w:name w:val="heading 1"/>
+    <w:basedOn w:val="1"/>
+    <w:next w:val="1"/>
+    <w:qFormat/>
+    <w:uiPriority w:val="0"/>
+    <w:pPr>
+      <w:keepNext/>
+      <w:keepLines/>
+      <w:spacing w:before="340" w:beforeLines="0" w:beforeAutospacing="0" w:after="330" w:afterLines="0" w:afterAutospacing="0" w:line="576" w:lineRule="auto"/>
+      <w:outlineLvl w:val="0"/>
+    </w:pPr>
+    <w:rPr>
+      <w:b/>
+      <w:kern w:val="44"/>
+      <w:sz w:val="44"/>
+    </w:rPr>
+  </w:style>
+  <w:style w:type="paragraph" w:styleId="3">
     <w:name w:val="heading 2"/>
     <w:basedOn w:val="1"/>
     <w:next w:val="1"/>
@@ -5755,13 +6718,13 @@
       <w:sz w:val="32"/>
     </w:rPr>
   </w:style>
-  <w:style w:type="character" w:default="1" w:styleId="4">
+  <w:style w:type="character" w:default="1" w:styleId="5">
     <w:name w:val="Default Paragraph Font"/>
     <w:semiHidden/>
     <w:qFormat/>
     <w:uiPriority w:val="0"/>
   </w:style>
-  <w:style w:type="table" w:default="1" w:styleId="6">
+  <w:style w:type="table" w:default="1" w:styleId="7">
     <w:name w:val="Normal Table"/>
     <w:semiHidden/>
     <w:qFormat/>
@@ -5775,7 +6738,7 @@
       </w:tblCellMar>
     </w:tblPr>
   </w:style>
-  <w:style w:type="paragraph" w:styleId="3">
+  <w:style w:type="paragraph" w:styleId="4">
     <w:name w:val="HTML Preformatted"/>
     <w:basedOn w:val="1"/>
     <w:qFormat/>
@@ -5809,18 +6772,19 @@
       <w:lang w:val="en-US" w:eastAsia="zh-CN" w:bidi="ar"/>
     </w:rPr>
   </w:style>
-  <w:style w:type="character" w:styleId="5">
+  <w:style w:type="character" w:styleId="6">
     <w:name w:val="Hyperlink"/>
-    <w:basedOn w:val="4"/>
+    <w:basedOn w:val="5"/>
+    <w:qFormat/>
     <w:uiPriority w:val="0"/>
     <w:rPr>
       <w:color w:val="0000FF"/>
       <w:u w:val="single"/>
     </w:rPr>
   </w:style>
-  <w:style w:type="table" w:styleId="7">
+  <w:style w:type="table" w:styleId="8">
     <w:name w:val="Table Grid"/>
-    <w:basedOn w:val="6"/>
+    <w:basedOn w:val="7"/>
     <w:qFormat/>
     <w:uiPriority w:val="0"/>
     <w:pPr>
